--- a/docs/api_method_doc.docx
+++ b/docs/api_method_doc.docx
@@ -1,6 +1,6 @@
 
 <file path=word/document.xml><?xml version="1.0" encoding="utf-8"?>
-<w:document xmlns:wpc="http://schemas.microsoft.com/office/word/2010/wordprocessingCanvas" xmlns:cx="http://schemas.microsoft.com/office/drawing/2014/chartex" xmlns:cx1="http://schemas.microsoft.com/office/drawing/2015/9/8/chartex" xmlns:mc="http://schemas.openxmlformats.org/markup-compatibility/2006" xmlns:o="urn:schemas-microsoft-com:office:office" xmlns:r="http://schemas.openxmlformats.org/officeDocument/2006/relationships" xmlns:m="http://schemas.openxmlformats.org/officeDocument/2006/math" xmlns:v="urn:schemas-microsoft-com:vml" xmlns:wp14="http://schemas.microsoft.com/office/word/2010/wordprocessingDrawing" xmlns:wp="http://schemas.openxmlformats.org/drawingml/2006/wordprocessingDrawing" xmlns:w10="urn:schemas-microsoft-com:office:word" xmlns:w="http://schemas.openxmlformats.org/wordprocessingml/2006/main" xmlns:w14="http://schemas.microsoft.com/office/word/2010/wordml" xmlns:w15="http://schemas.microsoft.com/office/word/2012/wordml" xmlns:w16se="http://schemas.microsoft.com/office/word/2015/wordml/symex" xmlns:wpg="http://schemas.microsoft.com/office/word/2010/wordprocessingGroup" xmlns:wpi="http://schemas.microsoft.com/office/word/2010/wordprocessingInk" xmlns:wne="http://schemas.microsoft.com/office/word/2006/wordml" xmlns:wps="http://schemas.microsoft.com/office/word/2010/wordprocessingShape" mc:Ignorable="w14 w15 w16se wp14">
+<w:document xmlns:wpc="http://schemas.microsoft.com/office/word/2010/wordprocessingCanvas" xmlns:mc="http://schemas.openxmlformats.org/markup-compatibility/2006" xmlns:o="urn:schemas-microsoft-com:office:office" xmlns:r="http://schemas.openxmlformats.org/officeDocument/2006/relationships" xmlns:m="http://schemas.openxmlformats.org/officeDocument/2006/math" xmlns:v="urn:schemas-microsoft-com:vml" xmlns:wp14="http://schemas.microsoft.com/office/word/2010/wordprocessingDrawing" xmlns:wp="http://schemas.openxmlformats.org/drawingml/2006/wordprocessingDrawing" xmlns:w10="urn:schemas-microsoft-com:office:word" xmlns:w="http://schemas.openxmlformats.org/wordprocessingml/2006/main" xmlns:w14="http://schemas.microsoft.com/office/word/2010/wordml" xmlns:w15="http://schemas.microsoft.com/office/word/2012/wordml" xmlns:wpg="http://schemas.microsoft.com/office/word/2010/wordprocessingGroup" xmlns:wpi="http://schemas.microsoft.com/office/word/2010/wordprocessingInk" xmlns:wne="http://schemas.microsoft.com/office/word/2006/wordml" xmlns:wps="http://schemas.microsoft.com/office/word/2010/wordprocessingShape" mc:Ignorable="w14 w15 wp14">
   <w:body>
     <w:p>
       <w:pPr>
@@ -805,7 +805,6 @@
           <w:rFonts w:ascii="Arial" w:hAnsi="Arial" w:cs="Arial"/>
           <w:b/>
           <w:sz w:val="28"/>
-          <w:lang w:val="en-US"/>
         </w:rPr>
       </w:pPr>
       <w:r>
@@ -823,15 +822,22 @@
           <w:sz w:val="28"/>
           <w:lang w:val="en-US"/>
         </w:rPr>
-        <w:t>Get)</w:t>
-      </w:r>
-    </w:p>
-    <w:p>
-      <w:pPr>
-        <w:rPr>
-          <w:rFonts w:ascii="Arial" w:hAnsi="Arial" w:cs="Arial"/>
-          <w:sz w:val="28"/>
-          <w:lang w:val="en-US"/>
+        <w:t>Get</w:t>
+      </w:r>
+      <w:r>
+        <w:rPr>
+          <w:rFonts w:ascii="Arial" w:hAnsi="Arial" w:cs="Arial"/>
+          <w:b/>
+          <w:sz w:val="28"/>
+        </w:rPr>
+        <w:t>)</w:t>
+      </w:r>
+    </w:p>
+    <w:p>
+      <w:pPr>
+        <w:rPr>
+          <w:rFonts w:ascii="Arial" w:hAnsi="Arial" w:cs="Arial"/>
+          <w:sz w:val="28"/>
         </w:rPr>
       </w:pPr>
       <w:r>
@@ -845,7 +851,6 @@
         <w:rPr>
           <w:rFonts w:ascii="Arial" w:hAnsi="Arial" w:cs="Arial"/>
           <w:sz w:val="28"/>
-          <w:lang w:val="en-US"/>
         </w:rPr>
         <w:t xml:space="preserve"> </w:t>
       </w:r>
@@ -860,7 +865,6 @@
         <w:rPr>
           <w:rFonts w:ascii="Arial" w:hAnsi="Arial" w:cs="Arial"/>
           <w:sz w:val="28"/>
-          <w:lang w:val="en-US"/>
         </w:rPr>
         <w:t xml:space="preserve"> </w:t>
       </w:r>
@@ -875,7 +879,6 @@
         <w:rPr>
           <w:rFonts w:ascii="Arial" w:hAnsi="Arial" w:cs="Arial"/>
           <w:sz w:val="28"/>
-          <w:lang w:val="en-US"/>
         </w:rPr>
         <w:t xml:space="preserve"> </w:t>
       </w:r>
@@ -890,7 +893,6 @@
         <w:rPr>
           <w:rFonts w:ascii="Arial" w:hAnsi="Arial" w:cs="Arial"/>
           <w:sz w:val="28"/>
-          <w:lang w:val="en-US"/>
         </w:rPr>
         <w:t xml:space="preserve"> </w:t>
       </w:r>
@@ -905,11 +907,9 @@
         <w:rPr>
           <w:rFonts w:ascii="Arial" w:hAnsi="Arial" w:cs="Arial"/>
           <w:sz w:val="28"/>
-          <w:lang w:val="en-US"/>
         </w:rPr>
         <w:t xml:space="preserve">: </w:t>
       </w:r>
-      <w:proofErr w:type="spellStart"/>
       <w:r>
         <w:rPr>
           <w:rFonts w:ascii="Arial" w:hAnsi="Arial" w:cs="Arial"/>
@@ -922,7 +922,6 @@
         <w:rPr>
           <w:rFonts w:ascii="Arial" w:hAnsi="Arial" w:cs="Arial"/>
           <w:sz w:val="28"/>
-          <w:lang w:val="en-US"/>
         </w:rPr>
         <w:t>_</w:t>
       </w:r>
@@ -934,12 +933,10 @@
         </w:rPr>
         <w:t>name</w:t>
       </w:r>
-      <w:proofErr w:type="spellEnd"/>
-      <w:r>
-        <w:rPr>
-          <w:rFonts w:ascii="Arial" w:hAnsi="Arial" w:cs="Arial"/>
-          <w:sz w:val="28"/>
-          <w:lang w:val="en-US"/>
+      <w:r>
+        <w:rPr>
+          <w:rFonts w:ascii="Arial" w:hAnsi="Arial" w:cs="Arial"/>
+          <w:sz w:val="28"/>
         </w:rPr>
         <w:t xml:space="preserve">; </w:t>
       </w:r>
@@ -955,35 +952,68 @@
         <w:rPr>
           <w:rFonts w:ascii="Arial" w:hAnsi="Arial" w:cs="Arial"/>
           <w:sz w:val="28"/>
-          <w:lang w:val="en-US"/>
-        </w:rPr>
-        <w:t>;</w:t>
-      </w:r>
-      <w:r>
-        <w:rPr>
-          <w:rFonts w:ascii="Arial" w:hAnsi="Arial" w:cs="Arial"/>
-          <w:sz w:val="28"/>
-          <w:lang w:val="en-US"/>
-        </w:rPr>
-        <w:t xml:space="preserve"> age; </w:t>
-      </w:r>
-      <w:proofErr w:type="spellStart"/>
-      <w:r>
-        <w:rPr>
-          <w:rFonts w:ascii="Arial" w:hAnsi="Arial" w:cs="Arial"/>
-          <w:sz w:val="28"/>
-          <w:lang w:val="en-US"/>
-        </w:rPr>
-        <w:t>visit_time</w:t>
-      </w:r>
-      <w:proofErr w:type="spellEnd"/>
-      <w:r>
-        <w:rPr>
-          <w:rFonts w:ascii="Arial" w:hAnsi="Arial" w:cs="Arial"/>
-          <w:sz w:val="28"/>
-          <w:lang w:val="en-US"/>
-        </w:rPr>
-        <w:t>; status.</w:t>
+        </w:rPr>
+        <w:t xml:space="preserve">; </w:t>
+      </w:r>
+      <w:r>
+        <w:rPr>
+          <w:rFonts w:ascii="Arial" w:hAnsi="Arial" w:cs="Arial"/>
+          <w:sz w:val="28"/>
+          <w:lang w:val="en-US"/>
+        </w:rPr>
+        <w:t>age</w:t>
+      </w:r>
+      <w:r>
+        <w:rPr>
+          <w:rFonts w:ascii="Arial" w:hAnsi="Arial" w:cs="Arial"/>
+          <w:sz w:val="28"/>
+        </w:rPr>
+        <w:t xml:space="preserve">; </w:t>
+      </w:r>
+      <w:r>
+        <w:rPr>
+          <w:rFonts w:ascii="Arial" w:hAnsi="Arial" w:cs="Arial"/>
+          <w:sz w:val="28"/>
+          <w:lang w:val="en-US"/>
+        </w:rPr>
+        <w:t>visit</w:t>
+      </w:r>
+      <w:r>
+        <w:rPr>
+          <w:rFonts w:ascii="Arial" w:hAnsi="Arial" w:cs="Arial"/>
+          <w:sz w:val="28"/>
+        </w:rPr>
+        <w:t>_</w:t>
+      </w:r>
+      <w:r>
+        <w:rPr>
+          <w:rFonts w:ascii="Arial" w:hAnsi="Arial" w:cs="Arial"/>
+          <w:sz w:val="28"/>
+          <w:lang w:val="en-US"/>
+        </w:rPr>
+        <w:t>time</w:t>
+      </w:r>
+      <w:r>
+        <w:rPr>
+          <w:rFonts w:ascii="Arial" w:hAnsi="Arial" w:cs="Arial"/>
+          <w:sz w:val="28"/>
+        </w:rPr>
+        <w:t xml:space="preserve">; </w:t>
+      </w:r>
+      <w:r>
+        <w:rPr>
+          <w:rFonts w:ascii="Arial" w:hAnsi="Arial" w:cs="Arial"/>
+          <w:sz w:val="28"/>
+          <w:lang w:val="en-US"/>
+        </w:rPr>
+        <w:t>status</w:t>
+      </w:r>
+      <w:r>
+        <w:rPr>
+          <w:rFonts w:ascii="Arial" w:hAnsi="Arial" w:cs="Arial"/>
+          <w:sz w:val="28"/>
+        </w:rPr>
+        <w:t>.</w:t>
       </w:r>
     </w:p>
     <w:p>
@@ -1024,6 +1054,183 @@
     </w:p>
     <w:p>
       <w:pPr>
+        <w:rPr>
+          <w:rFonts w:ascii="Arial" w:hAnsi="Arial" w:cs="Arial"/>
+          <w:sz w:val="28"/>
+        </w:rPr>
+      </w:pPr>
+      <w:r>
+        <w:rPr>
+          <w:rFonts w:ascii="Arial" w:hAnsi="Arial" w:cs="Arial"/>
+          <w:sz w:val="28"/>
+        </w:rPr>
+        <w:t xml:space="preserve">Метод получения </w:t>
+      </w:r>
+      <w:r>
+        <w:rPr>
+          <w:rFonts w:ascii="Arial" w:hAnsi="Arial" w:cs="Arial"/>
+          <w:sz w:val="28"/>
+        </w:rPr>
+        <w:t>одного</w:t>
+      </w:r>
+      <w:r>
+        <w:rPr>
+          <w:rFonts w:ascii="Arial" w:hAnsi="Arial" w:cs="Arial"/>
+          <w:sz w:val="28"/>
+        </w:rPr>
+        <w:t xml:space="preserve"> сообщени</w:t>
+      </w:r>
+      <w:r>
+        <w:rPr>
+          <w:rFonts w:ascii="Arial" w:hAnsi="Arial" w:cs="Arial"/>
+          <w:sz w:val="28"/>
+        </w:rPr>
+        <w:t>я</w:t>
+      </w:r>
+      <w:r>
+        <w:rPr>
+          <w:rFonts w:ascii="Arial" w:hAnsi="Arial" w:cs="Arial"/>
+          <w:sz w:val="28"/>
+        </w:rPr>
+        <w:t xml:space="preserve"> позволяет получить </w:t>
+      </w:r>
+      <w:r>
+        <w:rPr>
+          <w:rFonts w:ascii="Arial" w:hAnsi="Arial" w:cs="Arial"/>
+          <w:sz w:val="28"/>
+        </w:rPr>
+        <w:t xml:space="preserve">одно </w:t>
+      </w:r>
+      <w:r>
+        <w:rPr>
+          <w:rFonts w:ascii="Arial" w:hAnsi="Arial" w:cs="Arial"/>
+          <w:sz w:val="28"/>
+          <w:lang w:val="en-US"/>
+        </w:rPr>
+        <w:t>text</w:t>
+      </w:r>
+      <w:r>
+        <w:rPr>
+          <w:rFonts w:ascii="Arial" w:hAnsi="Arial" w:cs="Arial"/>
+          <w:sz w:val="28"/>
+        </w:rPr>
+        <w:t>_</w:t>
+      </w:r>
+      <w:r>
+        <w:rPr>
+          <w:rFonts w:ascii="Arial" w:hAnsi="Arial" w:cs="Arial"/>
+          <w:sz w:val="28"/>
+          <w:lang w:val="en-US"/>
+        </w:rPr>
+        <w:t>message</w:t>
+      </w:r>
+      <w:r>
+        <w:rPr>
+          <w:rFonts w:ascii="Arial" w:hAnsi="Arial" w:cs="Arial"/>
+          <w:sz w:val="28"/>
+        </w:rPr>
+        <w:t xml:space="preserve"> по определенному</w:t>
+      </w:r>
+      <w:r>
+        <w:rPr>
+          <w:rFonts w:ascii="Arial" w:hAnsi="Arial" w:cs="Arial"/>
+          <w:sz w:val="28"/>
+        </w:rPr>
+        <w:t xml:space="preserve"> </w:t>
+      </w:r>
+      <w:r>
+        <w:rPr>
+          <w:rFonts w:ascii="Arial" w:hAnsi="Arial" w:cs="Arial"/>
+          <w:sz w:val="28"/>
+          <w:lang w:val="en-US"/>
+        </w:rPr>
+        <w:t>id</w:t>
+      </w:r>
+      <w:r>
+        <w:rPr>
+          <w:rFonts w:ascii="Arial" w:hAnsi="Arial" w:cs="Arial"/>
+          <w:sz w:val="28"/>
+        </w:rPr>
+        <w:t>_</w:t>
+      </w:r>
+      <w:r>
+        <w:rPr>
+          <w:rFonts w:ascii="Arial" w:hAnsi="Arial" w:cs="Arial"/>
+          <w:sz w:val="28"/>
+          <w:lang w:val="en-US"/>
+        </w:rPr>
+        <w:t>message</w:t>
+      </w:r>
+      <w:r>
+        <w:rPr>
+          <w:rFonts w:ascii="Arial" w:hAnsi="Arial" w:cs="Arial"/>
+          <w:sz w:val="28"/>
+        </w:rPr>
+        <w:t xml:space="preserve">; </w:t>
+      </w:r>
+      <w:r>
+        <w:rPr>
+          <w:rFonts w:ascii="Arial" w:hAnsi="Arial" w:cs="Arial"/>
+          <w:sz w:val="28"/>
+          <w:lang w:val="en-US"/>
+        </w:rPr>
+        <w:t>id</w:t>
+      </w:r>
+      <w:r>
+        <w:rPr>
+          <w:rFonts w:ascii="Arial" w:hAnsi="Arial" w:cs="Arial"/>
+          <w:sz w:val="28"/>
+        </w:rPr>
+        <w:t>_</w:t>
+      </w:r>
+      <w:r>
+        <w:rPr>
+          <w:rFonts w:ascii="Arial" w:hAnsi="Arial" w:cs="Arial"/>
+          <w:sz w:val="28"/>
+          <w:lang w:val="en-US"/>
+        </w:rPr>
+        <w:t>user</w:t>
+      </w:r>
+      <w:r>
+        <w:rPr>
+          <w:rFonts w:ascii="Arial" w:hAnsi="Arial" w:cs="Arial"/>
+          <w:sz w:val="28"/>
+        </w:rPr>
+        <w:t xml:space="preserve">; </w:t>
+      </w:r>
+      <w:r>
+        <w:rPr>
+          <w:rFonts w:ascii="Arial" w:hAnsi="Arial" w:cs="Arial"/>
+          <w:sz w:val="28"/>
+        </w:rPr>
+        <w:t xml:space="preserve">привязанному к определенному </w:t>
+      </w:r>
+      <w:r>
+        <w:rPr>
+          <w:rFonts w:ascii="Arial" w:hAnsi="Arial" w:cs="Arial"/>
+          <w:sz w:val="28"/>
+          <w:lang w:val="en-US"/>
+        </w:rPr>
+        <w:t>id</w:t>
+      </w:r>
+      <w:r>
+        <w:rPr>
+          <w:rFonts w:ascii="Arial" w:hAnsi="Arial" w:cs="Arial"/>
+          <w:sz w:val="28"/>
+        </w:rPr>
+        <w:t>_</w:t>
+      </w:r>
+      <w:r>
+        <w:rPr>
+          <w:rFonts w:ascii="Arial" w:hAnsi="Arial" w:cs="Arial"/>
+          <w:sz w:val="28"/>
+          <w:lang w:val="en-US"/>
+        </w:rPr>
+        <w:t>chat</w:t>
+      </w:r>
+    </w:p>
+    <w:p>
+      <w:pPr>
         <w:ind w:left="360"/>
         <w:jc w:val="center"/>
         <w:rPr>
@@ -1032,6 +1239,166 @@
           <w:sz w:val="28"/>
         </w:rPr>
       </w:pPr>
+      <w:r>
+        <w:rPr>
+          <w:rFonts w:ascii="Arial" w:hAnsi="Arial" w:cs="Arial"/>
+          <w:b/>
+          <w:sz w:val="28"/>
+        </w:rPr>
+        <w:t>Метод получения всех сообщений(</w:t>
+      </w:r>
+      <w:r>
+        <w:rPr>
+          <w:rFonts w:ascii="Arial" w:hAnsi="Arial" w:cs="Arial"/>
+          <w:b/>
+          <w:sz w:val="28"/>
+          <w:lang w:val="en-US"/>
+        </w:rPr>
+        <w:t>Get</w:t>
+      </w:r>
+      <w:r>
+        <w:rPr>
+          <w:rFonts w:ascii="Arial" w:hAnsi="Arial" w:cs="Arial"/>
+          <w:b/>
+          <w:sz w:val="28"/>
+        </w:rPr>
+        <w:t>)</w:t>
+      </w:r>
+    </w:p>
+    <w:p>
+      <w:pPr>
+        <w:rPr>
+          <w:rFonts w:ascii="Arial" w:hAnsi="Arial" w:cs="Arial"/>
+          <w:sz w:val="28"/>
+        </w:rPr>
+      </w:pPr>
+      <w:r>
+        <w:rPr>
+          <w:rFonts w:ascii="Arial" w:hAnsi="Arial" w:cs="Arial"/>
+          <w:sz w:val="28"/>
+        </w:rPr>
+        <w:t xml:space="preserve">Метод получения всех сообщений позволяет получить все </w:t>
+      </w:r>
+      <w:r>
+        <w:rPr>
+          <w:rFonts w:ascii="Arial" w:hAnsi="Arial" w:cs="Arial"/>
+          <w:sz w:val="28"/>
+          <w:lang w:val="en-US"/>
+        </w:rPr>
+        <w:t>text</w:t>
+      </w:r>
+      <w:r>
+        <w:rPr>
+          <w:rFonts w:ascii="Arial" w:hAnsi="Arial" w:cs="Arial"/>
+          <w:sz w:val="28"/>
+        </w:rPr>
+        <w:t>_</w:t>
+      </w:r>
+      <w:r>
+        <w:rPr>
+          <w:rFonts w:ascii="Arial" w:hAnsi="Arial" w:cs="Arial"/>
+          <w:sz w:val="28"/>
+          <w:lang w:val="en-US"/>
+        </w:rPr>
+        <w:t>message</w:t>
+      </w:r>
+      <w:r>
+        <w:rPr>
+          <w:rFonts w:ascii="Arial" w:hAnsi="Arial" w:cs="Arial"/>
+          <w:sz w:val="28"/>
+        </w:rPr>
+        <w:t xml:space="preserve">, </w:t>
+      </w:r>
+      <w:r>
+        <w:rPr>
+          <w:rFonts w:ascii="Arial" w:hAnsi="Arial" w:cs="Arial"/>
+          <w:sz w:val="28"/>
+          <w:lang w:val="en-US"/>
+        </w:rPr>
+        <w:t>id</w:t>
+      </w:r>
+      <w:r>
+        <w:rPr>
+          <w:rFonts w:ascii="Arial" w:hAnsi="Arial" w:cs="Arial"/>
+          <w:sz w:val="28"/>
+        </w:rPr>
+        <w:t>_</w:t>
+      </w:r>
+      <w:r>
+        <w:rPr>
+          <w:rFonts w:ascii="Arial" w:hAnsi="Arial" w:cs="Arial"/>
+          <w:sz w:val="28"/>
+          <w:lang w:val="en-US"/>
+        </w:rPr>
+        <w:t>message</w:t>
+      </w:r>
+      <w:r>
+        <w:rPr>
+          <w:rFonts w:ascii="Arial" w:hAnsi="Arial" w:cs="Arial"/>
+          <w:sz w:val="28"/>
+        </w:rPr>
+        <w:t xml:space="preserve">; </w:t>
+      </w:r>
+      <w:r>
+        <w:rPr>
+          <w:rFonts w:ascii="Arial" w:hAnsi="Arial" w:cs="Arial"/>
+          <w:sz w:val="28"/>
+          <w:lang w:val="en-US"/>
+        </w:rPr>
+        <w:t>id</w:t>
+      </w:r>
+      <w:r>
+        <w:rPr>
+          <w:rFonts w:ascii="Arial" w:hAnsi="Arial" w:cs="Arial"/>
+          <w:sz w:val="28"/>
+        </w:rPr>
+        <w:t>_</w:t>
+      </w:r>
+      <w:r>
+        <w:rPr>
+          <w:rFonts w:ascii="Arial" w:hAnsi="Arial" w:cs="Arial"/>
+          <w:sz w:val="28"/>
+          <w:lang w:val="en-US"/>
+        </w:rPr>
+        <w:t>user</w:t>
+      </w:r>
+      <w:r>
+        <w:rPr>
+          <w:rFonts w:ascii="Arial" w:hAnsi="Arial" w:cs="Arial"/>
+          <w:sz w:val="28"/>
+        </w:rPr>
+        <w:t xml:space="preserve">; </w:t>
+      </w:r>
+      <w:r>
+        <w:rPr>
+          <w:rFonts w:ascii="Arial" w:hAnsi="Arial" w:cs="Arial"/>
+          <w:sz w:val="28"/>
+        </w:rPr>
+        <w:t xml:space="preserve">привязанному к определенному </w:t>
+      </w:r>
+      <w:r>
+        <w:rPr>
+          <w:rFonts w:ascii="Arial" w:hAnsi="Arial" w:cs="Arial"/>
+          <w:sz w:val="28"/>
+          <w:lang w:val="en-US"/>
+        </w:rPr>
+        <w:t>id</w:t>
+      </w:r>
+      <w:r>
+        <w:rPr>
+          <w:rFonts w:ascii="Arial" w:hAnsi="Arial" w:cs="Arial"/>
+          <w:sz w:val="28"/>
+        </w:rPr>
+        <w:t>_</w:t>
+      </w:r>
+      <w:r>
+        <w:rPr>
+          <w:rFonts w:ascii="Arial" w:hAnsi="Arial" w:cs="Arial"/>
+          <w:sz w:val="28"/>
+          <w:lang w:val="en-US"/>
+        </w:rPr>
+        <w:t>chat</w:t>
+      </w:r>
     </w:p>
     <w:p>
       <w:pPr>
@@ -1049,7 +1416,7 @@
           <w:b/>
           <w:sz w:val="28"/>
         </w:rPr>
-        <w:t>Метод получения всех сообщений(</w:t>
+        <w:t>Метод получения доступных чатов(</w:t>
       </w:r>
       <w:r>
         <w:rPr>
@@ -1067,6 +1434,66 @@
           <w:sz w:val="28"/>
         </w:rPr>
         <w:t>)</w:t>
+      </w:r>
+    </w:p>
+    <w:p>
+      <w:pPr>
+        <w:rPr>
+          <w:rFonts w:ascii="Arial" w:hAnsi="Arial" w:cs="Arial"/>
+          <w:sz w:val="28"/>
+        </w:rPr>
+      </w:pPr>
+      <w:r>
+        <w:rPr>
+          <w:rFonts w:ascii="Arial" w:hAnsi="Arial" w:cs="Arial"/>
+          <w:sz w:val="28"/>
+        </w:rPr>
+        <w:lastRenderedPageBreak/>
+        <w:t xml:space="preserve">Метод </w:t>
+      </w:r>
+      <w:r>
+        <w:rPr>
+          <w:rFonts w:ascii="Arial" w:hAnsi="Arial" w:cs="Arial"/>
+          <w:sz w:val="28"/>
+        </w:rPr>
+        <w:t xml:space="preserve">позволяет получить все </w:t>
+      </w:r>
+      <w:r>
+        <w:rPr>
+          <w:rFonts w:ascii="Arial" w:hAnsi="Arial" w:cs="Arial"/>
+          <w:sz w:val="28"/>
+          <w:lang w:val="en-US"/>
+        </w:rPr>
+        <w:t>id</w:t>
+      </w:r>
+      <w:r>
+        <w:rPr>
+          <w:rFonts w:ascii="Arial" w:hAnsi="Arial" w:cs="Arial"/>
+          <w:sz w:val="28"/>
+        </w:rPr>
+        <w:t>_</w:t>
+      </w:r>
+      <w:r>
+        <w:rPr>
+          <w:rFonts w:ascii="Arial" w:hAnsi="Arial" w:cs="Arial"/>
+          <w:sz w:val="28"/>
+          <w:lang w:val="en-US"/>
+        </w:rPr>
+        <w:t>chat</w:t>
+      </w:r>
+      <w:r>
+        <w:rPr>
+          <w:rFonts w:ascii="Arial" w:hAnsi="Arial" w:cs="Arial"/>
+          <w:sz w:val="28"/>
+        </w:rPr>
+        <w:t xml:space="preserve"> </w:t>
+      </w:r>
+      <w:r>
+        <w:rPr>
+          <w:rFonts w:ascii="Arial" w:hAnsi="Arial" w:cs="Arial"/>
+          <w:sz w:val="28"/>
+        </w:rPr>
+        <w:t>в которые входит пользователь.</w:t>
       </w:r>
     </w:p>
     <w:p>
@@ -1096,16 +1523,16 @@
           <w:b/>
           <w:sz w:val="28"/>
         </w:rPr>
-        <w:t>Метод получения доступных чатов(</w:t>
-      </w:r>
-      <w:r>
-        <w:rPr>
-          <w:rFonts w:ascii="Arial" w:hAnsi="Arial" w:cs="Arial"/>
-          <w:b/>
-          <w:sz w:val="28"/>
-          <w:lang w:val="en-US"/>
-        </w:rPr>
-        <w:t>Get</w:t>
+        <w:t>Метод создания чата(</w:t>
+      </w:r>
+      <w:r>
+        <w:rPr>
+          <w:rFonts w:ascii="Arial" w:hAnsi="Arial" w:cs="Arial"/>
+          <w:b/>
+          <w:sz w:val="28"/>
+          <w:lang w:val="en-US"/>
+        </w:rPr>
+        <w:t>Post</w:t>
       </w:r>
       <w:r>
         <w:rPr>
@@ -1128,14 +1555,14 @@
           <w:rFonts w:ascii="Arial" w:hAnsi="Arial" w:cs="Arial"/>
           <w:sz w:val="28"/>
         </w:rPr>
-        <w:t xml:space="preserve">Метод </w:t>
-      </w:r>
-      <w:r>
-        <w:rPr>
-          <w:rFonts w:ascii="Arial" w:hAnsi="Arial" w:cs="Arial"/>
-          <w:sz w:val="28"/>
-        </w:rPr>
-        <w:t xml:space="preserve">позволяет получить все </w:t>
+        <w:t xml:space="preserve">Метод передает </w:t>
+      </w:r>
+      <w:r>
+        <w:rPr>
+          <w:rFonts w:ascii="Arial" w:hAnsi="Arial" w:cs="Arial"/>
+          <w:sz w:val="28"/>
+        </w:rPr>
+        <w:t xml:space="preserve">все </w:t>
       </w:r>
       <w:r>
         <w:rPr>
@@ -1158,21 +1585,14 @@
           <w:sz w:val="28"/>
           <w:lang w:val="en-US"/>
         </w:rPr>
-        <w:t>chat</w:t>
-      </w:r>
-      <w:r>
-        <w:rPr>
-          <w:rFonts w:ascii="Arial" w:hAnsi="Arial" w:cs="Arial"/>
-          <w:sz w:val="28"/>
-        </w:rPr>
-        <w:t xml:space="preserve"> </w:t>
-      </w:r>
-      <w:r>
-        <w:rPr>
-          <w:rFonts w:ascii="Arial" w:hAnsi="Arial" w:cs="Arial"/>
-          <w:sz w:val="28"/>
-        </w:rPr>
-        <w:t>в которые входит пользователь.</w:t>
+        <w:t>user</w:t>
+      </w:r>
+      <w:r>
+        <w:rPr>
+          <w:rFonts w:ascii="Arial" w:hAnsi="Arial" w:cs="Arial"/>
+          <w:sz w:val="28"/>
+        </w:rPr>
+        <w:t>, которые будут входить в чат, и название чата.</w:t>
       </w:r>
     </w:p>
     <w:p>
@@ -1185,6 +1605,40 @@
           <w:sz w:val="28"/>
         </w:rPr>
       </w:pPr>
+      <w:r>
+        <w:rPr>
+          <w:rFonts w:ascii="Arial" w:hAnsi="Arial" w:cs="Arial"/>
+          <w:b/>
+          <w:sz w:val="28"/>
+        </w:rPr>
+        <w:t>Метод создания контакта(</w:t>
+      </w:r>
+      <w:r>
+        <w:rPr>
+          <w:rFonts w:ascii="Arial" w:hAnsi="Arial" w:cs="Arial"/>
+          <w:b/>
+          <w:sz w:val="28"/>
+          <w:lang w:val="en-US"/>
+        </w:rPr>
+        <w:t>Post</w:t>
+      </w:r>
+      <w:r>
+        <w:rPr>
+          <w:rFonts w:ascii="Arial" w:hAnsi="Arial" w:cs="Arial"/>
+          <w:b/>
+          <w:sz w:val="28"/>
+        </w:rPr>
+        <w:t>)</w:t>
+      </w:r>
+    </w:p>
+    <w:p>
+      <w:pPr>
+        <w:ind w:left="360"/>
+        <w:rPr>
+          <w:rFonts w:ascii="Arial" w:hAnsi="Arial" w:cs="Arial"/>
+          <w:sz w:val="28"/>
+        </w:rPr>
+      </w:pPr>
     </w:p>
     <w:p>
       <w:pPr>
@@ -1202,8 +1656,7 @@
           <w:b/>
           <w:sz w:val="28"/>
         </w:rPr>
-        <w:lastRenderedPageBreak/>
-        <w:t>Метод создания чата(</w:t>
+        <w:t>Метод редактирование контактов(</w:t>
       </w:r>
       <w:r>
         <w:rPr>
@@ -1225,56 +1678,11 @@
     </w:p>
     <w:p>
       <w:pPr>
-        <w:ind w:left="360"/>
-        <w:rPr>
-          <w:rFonts w:ascii="Arial" w:hAnsi="Arial" w:cs="Arial"/>
-          <w:sz w:val="28"/>
-        </w:rPr>
-      </w:pPr>
-      <w:r>
-        <w:rPr>
-          <w:rFonts w:ascii="Arial" w:hAnsi="Arial" w:cs="Arial"/>
-          <w:sz w:val="28"/>
-        </w:rPr>
-        <w:t xml:space="preserve">Метод передает </w:t>
-      </w:r>
-      <w:r>
-        <w:rPr>
-          <w:rFonts w:ascii="Arial" w:hAnsi="Arial" w:cs="Arial"/>
-          <w:sz w:val="28"/>
-        </w:rPr>
-        <w:t xml:space="preserve">все </w:t>
-      </w:r>
-      <w:r>
-        <w:rPr>
-          <w:rFonts w:ascii="Arial" w:hAnsi="Arial" w:cs="Arial"/>
-          <w:sz w:val="28"/>
-          <w:lang w:val="en-US"/>
-        </w:rPr>
-        <w:t>id</w:t>
-      </w:r>
-      <w:r>
-        <w:rPr>
-          <w:rFonts w:ascii="Arial" w:hAnsi="Arial" w:cs="Arial"/>
-          <w:sz w:val="28"/>
-        </w:rPr>
-        <w:t>_</w:t>
-      </w:r>
-      <w:r>
-        <w:rPr>
-          <w:rFonts w:ascii="Arial" w:hAnsi="Arial" w:cs="Arial"/>
-          <w:sz w:val="28"/>
-          <w:lang w:val="en-US"/>
-        </w:rPr>
-        <w:t>user</w:t>
-      </w:r>
-      <w:r>
-        <w:rPr>
-          <w:rFonts w:ascii="Arial" w:hAnsi="Arial" w:cs="Arial"/>
-          <w:sz w:val="28"/>
-        </w:rPr>
-        <w:t>, которые будут входить в чат, и название чата.</w:t>
-      </w:r>
+        <w:rPr>
+          <w:rFonts w:ascii="Arial" w:hAnsi="Arial" w:cs="Arial"/>
+          <w:sz w:val="28"/>
+        </w:rPr>
+      </w:pPr>
     </w:p>
     <w:p>
       <w:pPr>
@@ -1292,16 +1700,16 @@
           <w:b/>
           <w:sz w:val="28"/>
         </w:rPr>
-        <w:t>Метод создания контакта(</w:t>
-      </w:r>
-      <w:r>
-        <w:rPr>
-          <w:rFonts w:ascii="Arial" w:hAnsi="Arial" w:cs="Arial"/>
-          <w:b/>
-          <w:sz w:val="28"/>
-          <w:lang w:val="en-US"/>
-        </w:rPr>
-        <w:t>Post</w:t>
+        <w:t>Метод удаление контакта(</w:t>
+      </w:r>
+      <w:r>
+        <w:rPr>
+          <w:rFonts w:ascii="Arial" w:hAnsi="Arial" w:cs="Arial"/>
+          <w:b/>
+          <w:sz w:val="28"/>
+          <w:lang w:val="en-US"/>
+        </w:rPr>
+        <w:t>Put</w:t>
       </w:r>
       <w:r>
         <w:rPr>
@@ -1311,15 +1719,6 @@
         </w:rPr>
         <w:t>)</w:t>
       </w:r>
-    </w:p>
-    <w:p>
-      <w:pPr>
-        <w:ind w:left="360"/>
-        <w:rPr>
-          <w:rFonts w:ascii="Arial" w:hAnsi="Arial" w:cs="Arial"/>
-          <w:sz w:val="28"/>
-        </w:rPr>
-      </w:pPr>
     </w:p>
     <w:p>
       <w:pPr>
@@ -1331,39 +1730,6 @@
           <w:sz w:val="28"/>
         </w:rPr>
       </w:pPr>
-      <w:r>
-        <w:rPr>
-          <w:rFonts w:ascii="Arial" w:hAnsi="Arial" w:cs="Arial"/>
-          <w:b/>
-          <w:sz w:val="28"/>
-        </w:rPr>
-        <w:t>Метод редактирование контактов(</w:t>
-      </w:r>
-      <w:r>
-        <w:rPr>
-          <w:rFonts w:ascii="Arial" w:hAnsi="Arial" w:cs="Arial"/>
-          <w:b/>
-          <w:sz w:val="28"/>
-          <w:lang w:val="en-US"/>
-        </w:rPr>
-        <w:t>Post</w:t>
-      </w:r>
-      <w:r>
-        <w:rPr>
-          <w:rFonts w:ascii="Arial" w:hAnsi="Arial" w:cs="Arial"/>
-          <w:b/>
-          <w:sz w:val="28"/>
-        </w:rPr>
-        <w:t>)</w:t>
-      </w:r>
-    </w:p>
-    <w:p>
-      <w:pPr>
-        <w:rPr>
-          <w:rFonts w:ascii="Arial" w:hAnsi="Arial" w:cs="Arial"/>
-          <w:sz w:val="28"/>
-        </w:rPr>
-      </w:pPr>
     </w:p>
     <w:p>
       <w:pPr>
@@ -1381,16 +1747,16 @@
           <w:b/>
           <w:sz w:val="28"/>
         </w:rPr>
-        <w:t>Метод удаление контакта(</w:t>
-      </w:r>
-      <w:r>
-        <w:rPr>
-          <w:rFonts w:ascii="Arial" w:hAnsi="Arial" w:cs="Arial"/>
-          <w:b/>
-          <w:sz w:val="28"/>
-          <w:lang w:val="en-US"/>
-        </w:rPr>
-        <w:t>Put</w:t>
+        <w:t>Метод получения всех доступных контактов(</w:t>
+      </w:r>
+      <w:r>
+        <w:rPr>
+          <w:rFonts w:ascii="Arial" w:hAnsi="Arial" w:cs="Arial"/>
+          <w:b/>
+          <w:sz w:val="28"/>
+          <w:lang w:val="en-US"/>
+        </w:rPr>
+        <w:t>Get</w:t>
       </w:r>
       <w:r>
         <w:rPr>
@@ -1428,7 +1794,7 @@
           <w:b/>
           <w:sz w:val="28"/>
         </w:rPr>
-        <w:t>Метод получения всех доступных контактов(</w:t>
+        <w:t>Метод получения одного контакта(</w:t>
       </w:r>
       <w:r>
         <w:rPr>
@@ -1458,6 +1824,8 @@
           <w:sz w:val="28"/>
         </w:rPr>
       </w:pPr>
+      <w:bookmarkStart w:id="0" w:name="_GoBack"/>
+      <w:bookmarkEnd w:id="0"/>
     </w:p>
     <w:p>
       <w:pPr>
@@ -1475,16 +1843,16 @@
           <w:b/>
           <w:sz w:val="28"/>
         </w:rPr>
-        <w:t>Метод получения одного контакта(</w:t>
-      </w:r>
-      <w:r>
-        <w:rPr>
-          <w:rFonts w:ascii="Arial" w:hAnsi="Arial" w:cs="Arial"/>
-          <w:b/>
-          <w:sz w:val="28"/>
-          <w:lang w:val="en-US"/>
-        </w:rPr>
-        <w:t>Get</w:t>
+        <w:t>Метод отправка сообщения(</w:t>
+      </w:r>
+      <w:r>
+        <w:rPr>
+          <w:rFonts w:ascii="Arial" w:hAnsi="Arial" w:cs="Arial"/>
+          <w:b/>
+          <w:sz w:val="28"/>
+          <w:lang w:val="en-US"/>
+        </w:rPr>
+        <w:t>Post</w:t>
       </w:r>
       <w:r>
         <w:rPr>
@@ -1493,6 +1861,139 @@
           <w:sz w:val="28"/>
         </w:rPr>
         <w:t>)</w:t>
+      </w:r>
+    </w:p>
+    <w:p>
+      <w:pPr>
+        <w:rPr>
+          <w:rFonts w:ascii="Arial" w:hAnsi="Arial" w:cs="Arial"/>
+          <w:sz w:val="28"/>
+        </w:rPr>
+      </w:pPr>
+      <w:r>
+        <w:rPr>
+          <w:rFonts w:ascii="Arial" w:hAnsi="Arial" w:cs="Arial"/>
+          <w:sz w:val="28"/>
+        </w:rPr>
+        <w:t xml:space="preserve">Метод передает </w:t>
+      </w:r>
+      <w:r>
+        <w:rPr>
+          <w:rFonts w:ascii="Arial" w:hAnsi="Arial" w:cs="Arial"/>
+          <w:sz w:val="28"/>
+          <w:lang w:val="en-US"/>
+        </w:rPr>
+        <w:t>text</w:t>
+      </w:r>
+      <w:r>
+        <w:rPr>
+          <w:rFonts w:ascii="Arial" w:hAnsi="Arial" w:cs="Arial"/>
+          <w:sz w:val="28"/>
+        </w:rPr>
+        <w:t>_</w:t>
+      </w:r>
+      <w:r>
+        <w:rPr>
+          <w:rFonts w:ascii="Arial" w:hAnsi="Arial" w:cs="Arial"/>
+          <w:sz w:val="28"/>
+          <w:lang w:val="en-US"/>
+        </w:rPr>
+        <w:t>message</w:t>
+      </w:r>
+      <w:r>
+        <w:rPr>
+          <w:rFonts w:ascii="Arial" w:hAnsi="Arial" w:cs="Arial"/>
+          <w:sz w:val="28"/>
+        </w:rPr>
+        <w:t>, котор</w:t>
+      </w:r>
+      <w:r>
+        <w:rPr>
+          <w:rFonts w:ascii="Arial" w:hAnsi="Arial" w:cs="Arial"/>
+          <w:sz w:val="28"/>
+        </w:rPr>
+        <w:t>ое</w:t>
+      </w:r>
+      <w:r>
+        <w:rPr>
+          <w:rFonts w:ascii="Arial" w:hAnsi="Arial" w:cs="Arial"/>
+          <w:sz w:val="28"/>
+        </w:rPr>
+        <w:t xml:space="preserve"> буд</w:t>
+      </w:r>
+      <w:r>
+        <w:rPr>
+          <w:rFonts w:ascii="Arial" w:hAnsi="Arial" w:cs="Arial"/>
+          <w:sz w:val="28"/>
+        </w:rPr>
+        <w:t>ет</w:t>
+      </w:r>
+      <w:r>
+        <w:rPr>
+          <w:rFonts w:ascii="Arial" w:hAnsi="Arial" w:cs="Arial"/>
+          <w:sz w:val="28"/>
+        </w:rPr>
+        <w:t xml:space="preserve"> </w:t>
+      </w:r>
+      <w:r>
+        <w:rPr>
+          <w:rFonts w:ascii="Arial" w:hAnsi="Arial" w:cs="Arial"/>
+          <w:sz w:val="28"/>
+        </w:rPr>
+        <w:t xml:space="preserve">принадлежать определенному </w:t>
+      </w:r>
+      <w:r>
+        <w:rPr>
+          <w:rFonts w:ascii="Arial" w:hAnsi="Arial" w:cs="Arial"/>
+          <w:sz w:val="28"/>
+          <w:lang w:val="en-US"/>
+        </w:rPr>
+        <w:t>id</w:t>
+      </w:r>
+      <w:r>
+        <w:rPr>
+          <w:rFonts w:ascii="Arial" w:hAnsi="Arial" w:cs="Arial"/>
+          <w:sz w:val="28"/>
+        </w:rPr>
+        <w:t>_</w:t>
+      </w:r>
+      <w:r>
+        <w:rPr>
+          <w:rFonts w:ascii="Arial" w:hAnsi="Arial" w:cs="Arial"/>
+          <w:sz w:val="28"/>
+          <w:lang w:val="en-US"/>
+        </w:rPr>
+        <w:t>message</w:t>
+      </w:r>
+      <w:r>
+        <w:rPr>
+          <w:rFonts w:ascii="Arial" w:hAnsi="Arial" w:cs="Arial"/>
+          <w:sz w:val="28"/>
+        </w:rPr>
+        <w:t xml:space="preserve"> в определенном </w:t>
+      </w:r>
+      <w:r>
+        <w:rPr>
+          <w:rFonts w:ascii="Arial" w:hAnsi="Arial" w:cs="Arial"/>
+          <w:sz w:val="28"/>
+          <w:lang w:val="en-US"/>
+        </w:rPr>
+        <w:t>id</w:t>
+      </w:r>
+      <w:r>
+        <w:rPr>
+          <w:rFonts w:ascii="Arial" w:hAnsi="Arial" w:cs="Arial"/>
+          <w:sz w:val="28"/>
+        </w:rPr>
+        <w:t>_</w:t>
+      </w:r>
+      <w:r>
+        <w:rPr>
+          <w:rFonts w:ascii="Arial" w:hAnsi="Arial" w:cs="Arial"/>
+          <w:sz w:val="28"/>
+          <w:lang w:val="en-US"/>
+        </w:rPr>
+        <w:t>chat</w:t>
       </w:r>
     </w:p>
     <w:p>
@@ -1505,6 +2006,166 @@
           <w:sz w:val="28"/>
         </w:rPr>
       </w:pPr>
+      <w:r>
+        <w:rPr>
+          <w:rFonts w:ascii="Arial" w:hAnsi="Arial" w:cs="Arial"/>
+          <w:b/>
+          <w:sz w:val="28"/>
+        </w:rPr>
+        <w:t>Метод удаления</w:t>
+      </w:r>
+      <w:r>
+        <w:rPr>
+          <w:rFonts w:ascii="Arial" w:hAnsi="Arial" w:cs="Arial"/>
+          <w:b/>
+          <w:sz w:val="28"/>
+        </w:rPr>
+        <w:t xml:space="preserve"> сообщения(</w:t>
+      </w:r>
+      <w:r>
+        <w:rPr>
+          <w:rFonts w:ascii="Arial" w:hAnsi="Arial" w:cs="Arial"/>
+          <w:b/>
+          <w:sz w:val="28"/>
+          <w:lang w:val="en-US"/>
+        </w:rPr>
+        <w:t>Put</w:t>
+      </w:r>
+      <w:r>
+        <w:rPr>
+          <w:rFonts w:ascii="Arial" w:hAnsi="Arial" w:cs="Arial"/>
+          <w:b/>
+          <w:sz w:val="28"/>
+        </w:rPr>
+        <w:t>)</w:t>
+      </w:r>
+    </w:p>
+    <w:p>
+      <w:pPr>
+        <w:rPr>
+          <w:rFonts w:ascii="Arial" w:hAnsi="Arial" w:cs="Arial"/>
+          <w:sz w:val="28"/>
+        </w:rPr>
+      </w:pPr>
+      <w:r>
+        <w:rPr>
+          <w:rFonts w:ascii="Arial" w:hAnsi="Arial" w:cs="Arial"/>
+          <w:sz w:val="28"/>
+        </w:rPr>
+        <w:t xml:space="preserve">Метод </w:t>
+      </w:r>
+      <w:r>
+        <w:rPr>
+          <w:rFonts w:ascii="Arial" w:hAnsi="Arial" w:cs="Arial"/>
+          <w:sz w:val="28"/>
+        </w:rPr>
+        <w:t>удаления</w:t>
+      </w:r>
+      <w:r>
+        <w:rPr>
+          <w:rFonts w:ascii="Arial" w:hAnsi="Arial" w:cs="Arial"/>
+          <w:sz w:val="28"/>
+        </w:rPr>
+        <w:t xml:space="preserve"> сообщения позволяет </w:t>
+      </w:r>
+      <w:r>
+        <w:rPr>
+          <w:rFonts w:ascii="Arial" w:hAnsi="Arial" w:cs="Arial"/>
+          <w:sz w:val="28"/>
+        </w:rPr>
+        <w:t xml:space="preserve">деактивировать определенное сообщение </w:t>
+      </w:r>
+      <w:r>
+        <w:rPr>
+          <w:rFonts w:ascii="Arial" w:hAnsi="Arial" w:cs="Arial"/>
+          <w:sz w:val="28"/>
+          <w:lang w:val="en-US"/>
+        </w:rPr>
+        <w:t>id</w:t>
+      </w:r>
+      <w:r>
+        <w:rPr>
+          <w:rFonts w:ascii="Arial" w:hAnsi="Arial" w:cs="Arial"/>
+          <w:sz w:val="28"/>
+        </w:rPr>
+        <w:t>_</w:t>
+      </w:r>
+      <w:r>
+        <w:rPr>
+          <w:rFonts w:ascii="Arial" w:hAnsi="Arial" w:cs="Arial"/>
+          <w:sz w:val="28"/>
+          <w:lang w:val="en-US"/>
+        </w:rPr>
+        <w:t>message</w:t>
+      </w:r>
+      <w:r>
+        <w:rPr>
+          <w:rFonts w:ascii="Arial" w:hAnsi="Arial" w:cs="Arial"/>
+          <w:sz w:val="28"/>
+        </w:rPr>
+        <w:t xml:space="preserve"> путем</w:t>
+      </w:r>
+      <w:r>
+        <w:rPr>
+          <w:rFonts w:ascii="Arial" w:hAnsi="Arial" w:cs="Arial"/>
+          <w:sz w:val="28"/>
+        </w:rPr>
+        <w:t xml:space="preserve"> </w:t>
+      </w:r>
+      <w:r>
+        <w:rPr>
+          <w:rFonts w:ascii="Arial" w:hAnsi="Arial" w:cs="Arial"/>
+          <w:sz w:val="28"/>
+        </w:rPr>
+        <w:t xml:space="preserve">изменения </w:t>
+      </w:r>
+      <w:r>
+        <w:rPr>
+          <w:rFonts w:ascii="Arial" w:hAnsi="Arial" w:cs="Arial"/>
+          <w:sz w:val="28"/>
+          <w:lang w:val="en-US"/>
+        </w:rPr>
+        <w:t>del</w:t>
+      </w:r>
+      <w:r>
+        <w:rPr>
+          <w:rFonts w:ascii="Arial" w:hAnsi="Arial" w:cs="Arial"/>
+          <w:sz w:val="28"/>
+        </w:rPr>
+        <w:t>_</w:t>
+      </w:r>
+      <w:proofErr w:type="spellStart"/>
+      <w:r>
+        <w:rPr>
+          <w:rFonts w:ascii="Arial" w:hAnsi="Arial" w:cs="Arial"/>
+          <w:sz w:val="28"/>
+          <w:lang w:val="en-US"/>
+        </w:rPr>
+        <w:t>mes</w:t>
+      </w:r>
+      <w:proofErr w:type="spellEnd"/>
+      <w:r>
+        <w:rPr>
+          <w:rFonts w:ascii="Arial" w:hAnsi="Arial" w:cs="Arial"/>
+          <w:sz w:val="28"/>
+        </w:rPr>
+        <w:t xml:space="preserve"> </w:t>
+      </w:r>
+      <w:r>
+        <w:rPr>
+          <w:rFonts w:ascii="Arial" w:hAnsi="Arial" w:cs="Arial"/>
+          <w:sz w:val="28"/>
+        </w:rPr>
+        <w:t xml:space="preserve">на </w:t>
+      </w:r>
+      <w:r>
+        <w:rPr>
+          <w:rFonts w:ascii="Arial" w:hAnsi="Arial" w:cs="Arial"/>
+          <w:sz w:val="28"/>
+          <w:lang w:val="en-US"/>
+        </w:rPr>
+        <w:t>True</w:t>
+      </w:r>
     </w:p>
     <w:p>
       <w:pPr>
@@ -1522,7 +2183,15 @@
           <w:b/>
           <w:sz w:val="28"/>
         </w:rPr>
-        <w:t>Метод отправка сообщения(</w:t>
+        <w:t>Метод редактирования</w:t>
+      </w:r>
+      <w:r>
+        <w:rPr>
+          <w:rFonts w:ascii="Arial" w:hAnsi="Arial" w:cs="Arial"/>
+          <w:b/>
+          <w:sz w:val="28"/>
+        </w:rPr>
+        <w:t xml:space="preserve"> сообщения(</w:t>
       </w:r>
       <w:r>
         <w:rPr>
@@ -1544,87 +2213,165 @@
     </w:p>
     <w:p>
       <w:pPr>
-        <w:ind w:left="360"/>
-        <w:rPr>
-          <w:rFonts w:ascii="Arial" w:hAnsi="Arial" w:cs="Arial"/>
-          <w:sz w:val="28"/>
-        </w:rPr>
-      </w:pPr>
-      <w:bookmarkStart w:id="0" w:name="_GoBack"/>
-      <w:bookmarkEnd w:id="0"/>
-    </w:p>
-    <w:p>
-      <w:pPr>
-        <w:ind w:left="360"/>
-        <w:jc w:val="center"/>
-        <w:rPr>
-          <w:rFonts w:ascii="Arial" w:hAnsi="Arial" w:cs="Arial"/>
-          <w:b/>
-          <w:sz w:val="28"/>
-        </w:rPr>
-      </w:pPr>
-      <w:r>
-        <w:rPr>
-          <w:rFonts w:ascii="Arial" w:hAnsi="Arial" w:cs="Arial"/>
-          <w:b/>
-          <w:sz w:val="28"/>
-        </w:rPr>
-        <w:t>Метод удаление сообщения(</w:t>
-      </w:r>
-      <w:r>
-        <w:rPr>
-          <w:rFonts w:ascii="Arial" w:hAnsi="Arial" w:cs="Arial"/>
-          <w:b/>
-          <w:sz w:val="28"/>
-          <w:lang w:val="en-US"/>
-        </w:rPr>
-        <w:t>Put</w:t>
-      </w:r>
-      <w:r>
-        <w:rPr>
-          <w:rFonts w:ascii="Arial" w:hAnsi="Arial" w:cs="Arial"/>
-          <w:b/>
-          <w:sz w:val="28"/>
-        </w:rPr>
-        <w:t>)</w:t>
-      </w:r>
-    </w:p>
-    <w:p>
-      <w:pPr>
-        <w:ind w:left="360"/>
-        <w:rPr>
-          <w:rFonts w:ascii="Arial" w:hAnsi="Arial" w:cs="Arial"/>
-          <w:sz w:val="28"/>
-        </w:rPr>
-      </w:pPr>
-    </w:p>
-    <w:p>
-      <w:pPr>
-        <w:ind w:left="360"/>
-        <w:jc w:val="center"/>
-        <w:rPr>
-          <w:rFonts w:ascii="Arial" w:hAnsi="Arial" w:cs="Arial"/>
-          <w:b/>
-          <w:sz w:val="28"/>
-          <w:lang w:val="en-US"/>
-        </w:rPr>
-      </w:pPr>
-      <w:r>
-        <w:rPr>
-          <w:rFonts w:ascii="Arial" w:hAnsi="Arial" w:cs="Arial"/>
-          <w:b/>
-          <w:sz w:val="28"/>
-        </w:rPr>
-        <w:t>Метод редактирование сообщения(</w:t>
-      </w:r>
-      <w:r>
-        <w:rPr>
-          <w:rFonts w:ascii="Arial" w:hAnsi="Arial" w:cs="Arial"/>
-          <w:b/>
-          <w:sz w:val="28"/>
-          <w:lang w:val="en-US"/>
-        </w:rPr>
-        <w:t>Post)</w:t>
+        <w:rPr>
+          <w:rFonts w:ascii="Arial" w:hAnsi="Arial" w:cs="Arial"/>
+          <w:sz w:val="28"/>
+        </w:rPr>
+      </w:pPr>
+      <w:r>
+        <w:rPr>
+          <w:rFonts w:ascii="Arial" w:hAnsi="Arial" w:cs="Arial"/>
+          <w:sz w:val="28"/>
+        </w:rPr>
+        <w:t xml:space="preserve">Метод </w:t>
+      </w:r>
+      <w:r>
+        <w:rPr>
+          <w:rFonts w:ascii="Arial" w:hAnsi="Arial" w:cs="Arial"/>
+          <w:sz w:val="28"/>
+        </w:rPr>
+        <w:t>редактирования</w:t>
+      </w:r>
+      <w:r>
+        <w:rPr>
+          <w:rFonts w:ascii="Arial" w:hAnsi="Arial" w:cs="Arial"/>
+          <w:sz w:val="28"/>
+        </w:rPr>
+        <w:t xml:space="preserve"> сообщения позволяет </w:t>
+      </w:r>
+      <w:r>
+        <w:rPr>
+          <w:rFonts w:ascii="Arial" w:hAnsi="Arial" w:cs="Arial"/>
+          <w:sz w:val="28"/>
+        </w:rPr>
+        <w:t>отправить еще</w:t>
+      </w:r>
+      <w:r>
+        <w:rPr>
+          <w:rFonts w:ascii="Arial" w:hAnsi="Arial" w:cs="Arial"/>
+          <w:sz w:val="28"/>
+        </w:rPr>
+        <w:t xml:space="preserve"> одно </w:t>
+      </w:r>
+      <w:r>
+        <w:rPr>
+          <w:rFonts w:ascii="Arial" w:hAnsi="Arial" w:cs="Arial"/>
+          <w:sz w:val="28"/>
+          <w:lang w:val="en-US"/>
+        </w:rPr>
+        <w:t>text</w:t>
+      </w:r>
+      <w:r>
+        <w:rPr>
+          <w:rFonts w:ascii="Arial" w:hAnsi="Arial" w:cs="Arial"/>
+          <w:sz w:val="28"/>
+        </w:rPr>
+        <w:t>_</w:t>
+      </w:r>
+      <w:r>
+        <w:rPr>
+          <w:rFonts w:ascii="Arial" w:hAnsi="Arial" w:cs="Arial"/>
+          <w:sz w:val="28"/>
+          <w:lang w:val="en-US"/>
+        </w:rPr>
+        <w:t>message</w:t>
+      </w:r>
+      <w:r>
+        <w:rPr>
+          <w:rFonts w:ascii="Arial" w:hAnsi="Arial" w:cs="Arial"/>
+          <w:sz w:val="28"/>
+        </w:rPr>
+        <w:t xml:space="preserve"> по определенному </w:t>
+      </w:r>
+      <w:r>
+        <w:rPr>
+          <w:rFonts w:ascii="Arial" w:hAnsi="Arial" w:cs="Arial"/>
+          <w:sz w:val="28"/>
+          <w:lang w:val="en-US"/>
+        </w:rPr>
+        <w:t>id</w:t>
+      </w:r>
+      <w:r>
+        <w:rPr>
+          <w:rFonts w:ascii="Arial" w:hAnsi="Arial" w:cs="Arial"/>
+          <w:sz w:val="28"/>
+        </w:rPr>
+        <w:t>_</w:t>
+      </w:r>
+      <w:r>
+        <w:rPr>
+          <w:rFonts w:ascii="Arial" w:hAnsi="Arial" w:cs="Arial"/>
+          <w:sz w:val="28"/>
+          <w:lang w:val="en-US"/>
+        </w:rPr>
+        <w:t>message</w:t>
+      </w:r>
+      <w:r>
+        <w:rPr>
+          <w:rFonts w:ascii="Arial" w:hAnsi="Arial" w:cs="Arial"/>
+          <w:sz w:val="28"/>
+        </w:rPr>
+        <w:t xml:space="preserve">; </w:t>
+      </w:r>
+      <w:r>
+        <w:rPr>
+          <w:rFonts w:ascii="Arial" w:hAnsi="Arial" w:cs="Arial"/>
+          <w:sz w:val="28"/>
+          <w:lang w:val="en-US"/>
+        </w:rPr>
+        <w:t>id</w:t>
+      </w:r>
+      <w:r>
+        <w:rPr>
+          <w:rFonts w:ascii="Arial" w:hAnsi="Arial" w:cs="Arial"/>
+          <w:sz w:val="28"/>
+        </w:rPr>
+        <w:t>_</w:t>
+      </w:r>
+      <w:r>
+        <w:rPr>
+          <w:rFonts w:ascii="Arial" w:hAnsi="Arial" w:cs="Arial"/>
+          <w:sz w:val="28"/>
+          <w:lang w:val="en-US"/>
+        </w:rPr>
+        <w:t>user</w:t>
+      </w:r>
+      <w:r>
+        <w:rPr>
+          <w:rFonts w:ascii="Arial" w:hAnsi="Arial" w:cs="Arial"/>
+          <w:sz w:val="28"/>
+        </w:rPr>
+        <w:t xml:space="preserve">; </w:t>
+      </w:r>
+      <w:r>
+        <w:rPr>
+          <w:rFonts w:ascii="Arial" w:hAnsi="Arial" w:cs="Arial"/>
+          <w:sz w:val="28"/>
+        </w:rPr>
+        <w:t xml:space="preserve">привязанному к определенному </w:t>
+      </w:r>
+      <w:r>
+        <w:rPr>
+          <w:rFonts w:ascii="Arial" w:hAnsi="Arial" w:cs="Arial"/>
+          <w:sz w:val="28"/>
+          <w:lang w:val="en-US"/>
+        </w:rPr>
+        <w:t>id</w:t>
+      </w:r>
+      <w:r>
+        <w:rPr>
+          <w:rFonts w:ascii="Arial" w:hAnsi="Arial" w:cs="Arial"/>
+          <w:sz w:val="28"/>
+        </w:rPr>
+        <w:t>_</w:t>
+      </w:r>
+      <w:r>
+        <w:rPr>
+          <w:rFonts w:ascii="Arial" w:hAnsi="Arial" w:cs="Arial"/>
+          <w:sz w:val="28"/>
+          <w:lang w:val="en-US"/>
+        </w:rPr>
+        <w:t>chat</w:t>
       </w:r>
     </w:p>
     <w:p>
@@ -1666,7 +2413,7 @@
 </file>
 
 <file path=word/numbering.xml><?xml version="1.0" encoding="utf-8"?>
-<w:numbering xmlns:wpc="http://schemas.microsoft.com/office/word/2010/wordprocessingCanvas" xmlns:cx="http://schemas.microsoft.com/office/drawing/2014/chartex" xmlns:cx1="http://schemas.microsoft.com/office/drawing/2015/9/8/chartex" xmlns:mc="http://schemas.openxmlformats.org/markup-compatibility/2006" xmlns:o="urn:schemas-microsoft-com:office:office" xmlns:r="http://schemas.openxmlformats.org/officeDocument/2006/relationships" xmlns:m="http://schemas.openxmlformats.org/officeDocument/2006/math" xmlns:v="urn:schemas-microsoft-com:vml" xmlns:wp14="http://schemas.microsoft.com/office/word/2010/wordprocessingDrawing" xmlns:wp="http://schemas.openxmlformats.org/drawingml/2006/wordprocessingDrawing" xmlns:w10="urn:schemas-microsoft-com:office:word" xmlns:w="http://schemas.openxmlformats.org/wordprocessingml/2006/main" xmlns:w14="http://schemas.microsoft.com/office/word/2010/wordml" xmlns:w15="http://schemas.microsoft.com/office/word/2012/wordml" xmlns:w16se="http://schemas.microsoft.com/office/word/2015/wordml/symex" xmlns:wpg="http://schemas.microsoft.com/office/word/2010/wordprocessingGroup" xmlns:wpi="http://schemas.microsoft.com/office/word/2010/wordprocessingInk" xmlns:wne="http://schemas.microsoft.com/office/word/2006/wordml" xmlns:wps="http://schemas.microsoft.com/office/word/2010/wordprocessingShape" mc:Ignorable="w14 w15 w16se wp14">
+<w:numbering xmlns:wpc="http://schemas.microsoft.com/office/word/2010/wordprocessingCanvas" xmlns:mc="http://schemas.openxmlformats.org/markup-compatibility/2006" xmlns:o="urn:schemas-microsoft-com:office:office" xmlns:r="http://schemas.openxmlformats.org/officeDocument/2006/relationships" xmlns:m="http://schemas.openxmlformats.org/officeDocument/2006/math" xmlns:v="urn:schemas-microsoft-com:vml" xmlns:wp14="http://schemas.microsoft.com/office/word/2010/wordprocessingDrawing" xmlns:wp="http://schemas.openxmlformats.org/drawingml/2006/wordprocessingDrawing" xmlns:w10="urn:schemas-microsoft-com:office:word" xmlns:w="http://schemas.openxmlformats.org/wordprocessingml/2006/main" xmlns:w14="http://schemas.microsoft.com/office/word/2010/wordml" xmlns:w15="http://schemas.microsoft.com/office/word/2012/wordml" xmlns:wpg="http://schemas.microsoft.com/office/word/2010/wordprocessingGroup" xmlns:wpi="http://schemas.microsoft.com/office/word/2010/wordprocessingInk" xmlns:wne="http://schemas.microsoft.com/office/word/2006/wordml" xmlns:wps="http://schemas.microsoft.com/office/word/2010/wordprocessingShape" mc:Ignorable="w14 w15 wp14">
   <w:abstractNum w:abstractNumId="0" w15:restartNumberingAfterBreak="0">
     <w:nsid w:val="09B80157"/>
     <w:multiLevelType w:val="hybridMultilevel"/>
@@ -1787,7 +2534,7 @@
 </file>
 
 <file path=word/styles.xml><?xml version="1.0" encoding="utf-8"?>
-<w:styles xmlns:mc="http://schemas.openxmlformats.org/markup-compatibility/2006" xmlns:r="http://schemas.openxmlformats.org/officeDocument/2006/relationships" xmlns:w="http://schemas.openxmlformats.org/wordprocessingml/2006/main" xmlns:w14="http://schemas.microsoft.com/office/word/2010/wordml" xmlns:w15="http://schemas.microsoft.com/office/word/2012/wordml" xmlns:w16se="http://schemas.microsoft.com/office/word/2015/wordml/symex" mc:Ignorable="w14 w15 w16se">
+<w:styles xmlns:mc="http://schemas.openxmlformats.org/markup-compatibility/2006" xmlns:r="http://schemas.openxmlformats.org/officeDocument/2006/relationships" xmlns:w="http://schemas.openxmlformats.org/wordprocessingml/2006/main" xmlns:w14="http://schemas.microsoft.com/office/word/2010/wordml" xmlns:w15="http://schemas.microsoft.com/office/word/2012/wordml" mc:Ignorable="w14 w15">
   <w:docDefaults>
     <w:rPrDefault>
       <w:rPr>

--- a/docs/api_method_doc.docx
+++ b/docs/api_method_doc.docx
@@ -1064,42 +1064,7 @@
           <w:rFonts w:ascii="Arial" w:hAnsi="Arial" w:cs="Arial"/>
           <w:sz w:val="28"/>
         </w:rPr>
-        <w:t xml:space="preserve">Метод получения </w:t>
-      </w:r>
-      <w:r>
-        <w:rPr>
-          <w:rFonts w:ascii="Arial" w:hAnsi="Arial" w:cs="Arial"/>
-          <w:sz w:val="28"/>
-        </w:rPr>
-        <w:t>одного</w:t>
-      </w:r>
-      <w:r>
-        <w:rPr>
-          <w:rFonts w:ascii="Arial" w:hAnsi="Arial" w:cs="Arial"/>
-          <w:sz w:val="28"/>
-        </w:rPr>
-        <w:t xml:space="preserve"> сообщени</w:t>
-      </w:r>
-      <w:r>
-        <w:rPr>
-          <w:rFonts w:ascii="Arial" w:hAnsi="Arial" w:cs="Arial"/>
-          <w:sz w:val="28"/>
-        </w:rPr>
-        <w:t>я</w:t>
-      </w:r>
-      <w:r>
-        <w:rPr>
-          <w:rFonts w:ascii="Arial" w:hAnsi="Arial" w:cs="Arial"/>
-          <w:sz w:val="28"/>
-        </w:rPr>
-        <w:t xml:space="preserve"> позволяет получить </w:t>
-      </w:r>
-      <w:r>
-        <w:rPr>
-          <w:rFonts w:ascii="Arial" w:hAnsi="Arial" w:cs="Arial"/>
-          <w:sz w:val="28"/>
-        </w:rPr>
-        <w:t xml:space="preserve">одно </w:t>
+        <w:t xml:space="preserve">Метод получения одного сообщения позволяет получить одно </w:t>
       </w:r>
       <w:r>
         <w:rPr>
@@ -1129,14 +1094,7 @@
           <w:rFonts w:ascii="Arial" w:hAnsi="Arial" w:cs="Arial"/>
           <w:sz w:val="28"/>
         </w:rPr>
-        <w:t xml:space="preserve"> по определенному</w:t>
-      </w:r>
-      <w:r>
-        <w:rPr>
-          <w:rFonts w:ascii="Arial" w:hAnsi="Arial" w:cs="Arial"/>
-          <w:sz w:val="28"/>
-        </w:rPr>
-        <w:t xml:space="preserve"> </w:t>
+        <w:t xml:space="preserve"> по определенному </w:t>
       </w:r>
       <w:r>
         <w:rPr>
@@ -1633,12 +1591,155 @@
     </w:p>
     <w:p>
       <w:pPr>
-        <w:ind w:left="360"/>
-        <w:rPr>
-          <w:rFonts w:ascii="Arial" w:hAnsi="Arial" w:cs="Arial"/>
-          <w:sz w:val="28"/>
-        </w:rPr>
-      </w:pPr>
+        <w:rPr>
+          <w:rFonts w:ascii="Arial" w:hAnsi="Arial" w:cs="Arial"/>
+          <w:sz w:val="28"/>
+        </w:rPr>
+      </w:pPr>
+      <w:r>
+        <w:rPr>
+          <w:rFonts w:ascii="Arial" w:hAnsi="Arial" w:cs="Arial"/>
+          <w:sz w:val="28"/>
+        </w:rPr>
+        <w:t xml:space="preserve">Метод </w:t>
+      </w:r>
+      <w:r>
+        <w:rPr>
+          <w:rFonts w:ascii="Arial" w:hAnsi="Arial" w:cs="Arial"/>
+          <w:sz w:val="28"/>
+        </w:rPr>
+        <w:t>создания контакта</w:t>
+      </w:r>
+      <w:r>
+        <w:rPr>
+          <w:rFonts w:ascii="Arial" w:hAnsi="Arial" w:cs="Arial"/>
+          <w:sz w:val="28"/>
+        </w:rPr>
+        <w:t xml:space="preserve"> принимает </w:t>
+      </w:r>
+      <w:r>
+        <w:rPr>
+          <w:rFonts w:ascii="Arial" w:hAnsi="Arial" w:cs="Arial"/>
+          <w:sz w:val="28"/>
+          <w:lang w:val="en-US"/>
+        </w:rPr>
+        <w:t>id</w:t>
+      </w:r>
+      <w:r>
+        <w:rPr>
+          <w:rFonts w:ascii="Arial" w:hAnsi="Arial" w:cs="Arial"/>
+          <w:sz w:val="28"/>
+        </w:rPr>
+        <w:t>_</w:t>
+      </w:r>
+      <w:r>
+        <w:rPr>
+          <w:rFonts w:ascii="Arial" w:hAnsi="Arial" w:cs="Arial"/>
+          <w:sz w:val="28"/>
+          <w:lang w:val="en-US"/>
+        </w:rPr>
+        <w:t>user</w:t>
+      </w:r>
+      <w:r>
+        <w:rPr>
+          <w:rFonts w:ascii="Arial" w:hAnsi="Arial" w:cs="Arial"/>
+          <w:sz w:val="28"/>
+        </w:rPr>
+        <w:t xml:space="preserve"> </w:t>
+      </w:r>
+      <w:r>
+        <w:rPr>
+          <w:rFonts w:ascii="Arial" w:hAnsi="Arial" w:cs="Arial"/>
+          <w:sz w:val="28"/>
+        </w:rPr>
+        <w:t xml:space="preserve">и </w:t>
+      </w:r>
+      <w:r>
+        <w:rPr>
+          <w:rFonts w:ascii="Arial" w:hAnsi="Arial" w:cs="Arial"/>
+          <w:sz w:val="28"/>
+          <w:lang w:val="en-US"/>
+        </w:rPr>
+        <w:t>id</w:t>
+      </w:r>
+      <w:r>
+        <w:rPr>
+          <w:rFonts w:ascii="Arial" w:hAnsi="Arial" w:cs="Arial"/>
+          <w:sz w:val="28"/>
+        </w:rPr>
+        <w:t>_</w:t>
+      </w:r>
+      <w:r>
+        <w:rPr>
+          <w:rFonts w:ascii="Arial" w:hAnsi="Arial" w:cs="Arial"/>
+          <w:sz w:val="28"/>
+          <w:lang w:val="en-US"/>
+        </w:rPr>
+        <w:t>user</w:t>
+      </w:r>
+      <w:r>
+        <w:rPr>
+          <w:rFonts w:ascii="Arial" w:hAnsi="Arial" w:cs="Arial"/>
+          <w:sz w:val="28"/>
+        </w:rPr>
+        <w:t>_</w:t>
+      </w:r>
+      <w:proofErr w:type="spellStart"/>
+      <w:r>
+        <w:rPr>
+          <w:rFonts w:ascii="Arial" w:hAnsi="Arial" w:cs="Arial"/>
+          <w:sz w:val="28"/>
+          <w:lang w:val="en-US"/>
+        </w:rPr>
+        <w:t>cont</w:t>
+      </w:r>
+      <w:proofErr w:type="spellEnd"/>
+      <w:r>
+        <w:rPr>
+          <w:rFonts w:ascii="Arial" w:hAnsi="Arial" w:cs="Arial"/>
+          <w:sz w:val="28"/>
+        </w:rPr>
+        <w:t xml:space="preserve"> и </w:t>
+      </w:r>
+      <w:proofErr w:type="spellStart"/>
+      <w:r>
+        <w:rPr>
+          <w:rFonts w:ascii="Arial" w:hAnsi="Arial" w:cs="Arial"/>
+          <w:sz w:val="28"/>
+          <w:lang w:val="en-US"/>
+        </w:rPr>
+        <w:t>cont</w:t>
+      </w:r>
+      <w:proofErr w:type="spellEnd"/>
+      <w:r>
+        <w:rPr>
+          <w:rFonts w:ascii="Arial" w:hAnsi="Arial" w:cs="Arial"/>
+          <w:sz w:val="28"/>
+        </w:rPr>
+        <w:t>_</w:t>
+      </w:r>
+      <w:r>
+        <w:rPr>
+          <w:rFonts w:ascii="Arial" w:hAnsi="Arial" w:cs="Arial"/>
+          <w:sz w:val="28"/>
+          <w:lang w:val="en-US"/>
+        </w:rPr>
+        <w:t>status</w:t>
+      </w:r>
+      <w:r>
+        <w:rPr>
+          <w:rFonts w:ascii="Arial" w:hAnsi="Arial" w:cs="Arial"/>
+          <w:sz w:val="28"/>
+        </w:rPr>
+        <w:t xml:space="preserve"> и заполняет </w:t>
+      </w:r>
+      <w:r>
+        <w:rPr>
+          <w:rFonts w:ascii="Arial" w:hAnsi="Arial" w:cs="Arial"/>
+          <w:sz w:val="28"/>
+        </w:rPr>
+        <w:t xml:space="preserve">данные в таблицу. </w:t>
+      </w:r>
     </w:p>
     <w:p>
       <w:pPr>
@@ -1683,6 +1784,91 @@
           <w:sz w:val="28"/>
         </w:rPr>
       </w:pPr>
+      <w:r>
+        <w:rPr>
+          <w:rFonts w:ascii="Arial" w:hAnsi="Arial" w:cs="Arial"/>
+          <w:sz w:val="28"/>
+        </w:rPr>
+        <w:t xml:space="preserve">Метод </w:t>
+      </w:r>
+      <w:r>
+        <w:rPr>
+          <w:rFonts w:ascii="Arial" w:hAnsi="Arial" w:cs="Arial"/>
+          <w:sz w:val="28"/>
+        </w:rPr>
+        <w:t>редактирование контактов</w:t>
+      </w:r>
+      <w:r>
+        <w:rPr>
+          <w:rFonts w:ascii="Arial" w:hAnsi="Arial" w:cs="Arial"/>
+          <w:sz w:val="28"/>
+        </w:rPr>
+        <w:t xml:space="preserve"> </w:t>
+      </w:r>
+      <w:r>
+        <w:rPr>
+          <w:rFonts w:ascii="Arial" w:hAnsi="Arial" w:cs="Arial"/>
+          <w:sz w:val="28"/>
+        </w:rPr>
+        <w:t xml:space="preserve">меняет </w:t>
+      </w:r>
+      <w:proofErr w:type="spellStart"/>
+      <w:r>
+        <w:rPr>
+          <w:rFonts w:ascii="Arial" w:hAnsi="Arial" w:cs="Arial"/>
+          <w:sz w:val="28"/>
+          <w:lang w:val="en-US"/>
+        </w:rPr>
+        <w:t>cont</w:t>
+      </w:r>
+      <w:proofErr w:type="spellEnd"/>
+      <w:r>
+        <w:rPr>
+          <w:rFonts w:ascii="Arial" w:hAnsi="Arial" w:cs="Arial"/>
+          <w:sz w:val="28"/>
+        </w:rPr>
+        <w:t>_</w:t>
+      </w:r>
+      <w:r>
+        <w:rPr>
+          <w:rFonts w:ascii="Arial" w:hAnsi="Arial" w:cs="Arial"/>
+          <w:sz w:val="28"/>
+          <w:lang w:val="en-US"/>
+        </w:rPr>
+        <w:t>status</w:t>
+      </w:r>
+      <w:r>
+        <w:rPr>
+          <w:rFonts w:ascii="Arial" w:hAnsi="Arial" w:cs="Arial"/>
+          <w:sz w:val="28"/>
+        </w:rPr>
+        <w:t xml:space="preserve"> определенного </w:t>
+      </w:r>
+      <w:r>
+        <w:rPr>
+          <w:rFonts w:ascii="Arial" w:hAnsi="Arial" w:cs="Arial"/>
+          <w:sz w:val="28"/>
+          <w:lang w:val="en-US"/>
+        </w:rPr>
+        <w:t>id</w:t>
+      </w:r>
+      <w:r>
+        <w:rPr>
+          <w:rFonts w:ascii="Arial" w:hAnsi="Arial" w:cs="Arial"/>
+          <w:sz w:val="28"/>
+        </w:rPr>
+        <w:t>_</w:t>
+      </w:r>
+      <w:proofErr w:type="spellStart"/>
+      <w:r>
+        <w:rPr>
+          <w:rFonts w:ascii="Arial" w:hAnsi="Arial" w:cs="Arial"/>
+          <w:sz w:val="28"/>
+          <w:lang w:val="en-US"/>
+        </w:rPr>
+        <w:t>cont</w:t>
+      </w:r>
+      <w:proofErr w:type="spellEnd"/>
     </w:p>
     <w:p>
       <w:pPr>
@@ -1730,6 +1916,8 @@
           <w:sz w:val="28"/>
         </w:rPr>
       </w:pPr>
+      <w:bookmarkStart w:id="0" w:name="_GoBack"/>
+      <w:bookmarkEnd w:id="0"/>
     </w:p>
     <w:p>
       <w:pPr>
@@ -1769,6 +1957,158 @@
     </w:p>
     <w:p>
       <w:pPr>
+        <w:rPr>
+          <w:rFonts w:ascii="Arial" w:hAnsi="Arial" w:cs="Arial"/>
+          <w:sz w:val="28"/>
+        </w:rPr>
+      </w:pPr>
+      <w:r>
+        <w:rPr>
+          <w:rFonts w:ascii="Arial" w:hAnsi="Arial" w:cs="Arial"/>
+          <w:sz w:val="28"/>
+        </w:rPr>
+        <w:t xml:space="preserve">Метод получения </w:t>
+      </w:r>
+      <w:r>
+        <w:rPr>
+          <w:rFonts w:ascii="Arial" w:hAnsi="Arial" w:cs="Arial"/>
+          <w:sz w:val="28"/>
+        </w:rPr>
+        <w:t>всех контактов</w:t>
+      </w:r>
+      <w:r>
+        <w:rPr>
+          <w:rFonts w:ascii="Arial" w:hAnsi="Arial" w:cs="Arial"/>
+          <w:sz w:val="28"/>
+        </w:rPr>
+        <w:t xml:space="preserve"> </w:t>
+      </w:r>
+      <w:r>
+        <w:rPr>
+          <w:rFonts w:ascii="Arial" w:hAnsi="Arial" w:cs="Arial"/>
+          <w:sz w:val="28"/>
+        </w:rPr>
+        <w:t>отображает все</w:t>
+      </w:r>
+      <w:r>
+        <w:rPr>
+          <w:rFonts w:ascii="Arial" w:hAnsi="Arial" w:cs="Arial"/>
+          <w:sz w:val="28"/>
+        </w:rPr>
+        <w:t xml:space="preserve"> </w:t>
+      </w:r>
+      <w:r>
+        <w:rPr>
+          <w:rFonts w:ascii="Arial" w:hAnsi="Arial" w:cs="Arial"/>
+          <w:sz w:val="28"/>
+          <w:lang w:val="en-US"/>
+        </w:rPr>
+        <w:t>id</w:t>
+      </w:r>
+      <w:r>
+        <w:rPr>
+          <w:rFonts w:ascii="Arial" w:hAnsi="Arial" w:cs="Arial"/>
+          <w:sz w:val="28"/>
+        </w:rPr>
+        <w:t>_</w:t>
+      </w:r>
+      <w:r>
+        <w:rPr>
+          <w:rFonts w:ascii="Arial" w:hAnsi="Arial" w:cs="Arial"/>
+          <w:sz w:val="28"/>
+          <w:lang w:val="en-US"/>
+        </w:rPr>
+        <w:t>user</w:t>
+      </w:r>
+      <w:r>
+        <w:rPr>
+          <w:rFonts w:ascii="Arial" w:hAnsi="Arial" w:cs="Arial"/>
+          <w:sz w:val="28"/>
+        </w:rPr>
+        <w:t>_</w:t>
+      </w:r>
+      <w:proofErr w:type="spellStart"/>
+      <w:r>
+        <w:rPr>
+          <w:rFonts w:ascii="Arial" w:hAnsi="Arial" w:cs="Arial"/>
+          <w:sz w:val="28"/>
+          <w:lang w:val="en-US"/>
+        </w:rPr>
+        <w:t>cont</w:t>
+      </w:r>
+      <w:proofErr w:type="spellEnd"/>
+      <w:r>
+        <w:rPr>
+          <w:rFonts w:ascii="Arial" w:hAnsi="Arial" w:cs="Arial"/>
+          <w:sz w:val="28"/>
+        </w:rPr>
+        <w:t xml:space="preserve">, которые принадлежат </w:t>
+      </w:r>
+      <w:r>
+        <w:rPr>
+          <w:rFonts w:ascii="Arial" w:hAnsi="Arial" w:cs="Arial"/>
+          <w:sz w:val="28"/>
+          <w:lang w:val="en-US"/>
+        </w:rPr>
+        <w:t>id</w:t>
+      </w:r>
+      <w:r>
+        <w:rPr>
+          <w:rFonts w:ascii="Arial" w:hAnsi="Arial" w:cs="Arial"/>
+          <w:sz w:val="28"/>
+        </w:rPr>
+        <w:t>_</w:t>
+      </w:r>
+      <w:r>
+        <w:rPr>
+          <w:rFonts w:ascii="Arial" w:hAnsi="Arial" w:cs="Arial"/>
+          <w:sz w:val="28"/>
+          <w:lang w:val="en-US"/>
+        </w:rPr>
+        <w:t>user</w:t>
+      </w:r>
+      <w:r>
+        <w:rPr>
+          <w:rFonts w:ascii="Arial" w:hAnsi="Arial" w:cs="Arial"/>
+          <w:sz w:val="28"/>
+        </w:rPr>
+        <w:t xml:space="preserve"> </w:t>
+      </w:r>
+      <w:r>
+        <w:rPr>
+          <w:rFonts w:ascii="Arial" w:hAnsi="Arial" w:cs="Arial"/>
+          <w:sz w:val="28"/>
+        </w:rPr>
+        <w:t xml:space="preserve">с учетом </w:t>
+      </w:r>
+      <w:proofErr w:type="spellStart"/>
+      <w:r>
+        <w:rPr>
+          <w:rFonts w:ascii="Arial" w:hAnsi="Arial" w:cs="Arial"/>
+          <w:sz w:val="28"/>
+          <w:lang w:val="en-US"/>
+        </w:rPr>
+        <w:t>cont</w:t>
+      </w:r>
+      <w:proofErr w:type="spellEnd"/>
+      <w:r>
+        <w:rPr>
+          <w:rFonts w:ascii="Arial" w:hAnsi="Arial" w:cs="Arial"/>
+          <w:sz w:val="28"/>
+        </w:rPr>
+        <w:t>_</w:t>
+      </w:r>
+      <w:r>
+        <w:rPr>
+          <w:rFonts w:ascii="Arial" w:hAnsi="Arial" w:cs="Arial"/>
+          <w:sz w:val="28"/>
+          <w:lang w:val="en-US"/>
+        </w:rPr>
+        <w:t>status</w:t>
+      </w:r>
+    </w:p>
+    <w:p>
+      <w:pPr>
         <w:ind w:left="360"/>
         <w:jc w:val="center"/>
         <w:rPr>
@@ -1777,6 +2117,194 @@
           <w:sz w:val="28"/>
         </w:rPr>
       </w:pPr>
+      <w:r>
+        <w:rPr>
+          <w:rFonts w:ascii="Arial" w:hAnsi="Arial" w:cs="Arial"/>
+          <w:b/>
+          <w:sz w:val="28"/>
+        </w:rPr>
+        <w:t>Метод получения одного контакта(</w:t>
+      </w:r>
+      <w:r>
+        <w:rPr>
+          <w:rFonts w:ascii="Arial" w:hAnsi="Arial" w:cs="Arial"/>
+          <w:b/>
+          <w:sz w:val="28"/>
+          <w:lang w:val="en-US"/>
+        </w:rPr>
+        <w:t>Get</w:t>
+      </w:r>
+      <w:r>
+        <w:rPr>
+          <w:rFonts w:ascii="Arial" w:hAnsi="Arial" w:cs="Arial"/>
+          <w:b/>
+          <w:sz w:val="28"/>
+        </w:rPr>
+        <w:t>)</w:t>
+      </w:r>
+      <w:r>
+        <w:rPr>
+          <w:rFonts w:ascii="Arial" w:hAnsi="Arial" w:cs="Arial"/>
+          <w:b/>
+          <w:sz w:val="28"/>
+        </w:rPr>
+        <w:t>/(</w:t>
+      </w:r>
+      <w:r>
+        <w:rPr>
+          <w:rFonts w:ascii="Arial" w:hAnsi="Arial" w:cs="Arial"/>
+          <w:b/>
+          <w:sz w:val="28"/>
+          <w:lang w:val="en-US"/>
+        </w:rPr>
+        <w:t>Post</w:t>
+      </w:r>
+      <w:r>
+        <w:rPr>
+          <w:rFonts w:ascii="Arial" w:hAnsi="Arial" w:cs="Arial"/>
+          <w:b/>
+          <w:sz w:val="28"/>
+        </w:rPr>
+        <w:t>)</w:t>
+      </w:r>
+    </w:p>
+    <w:p>
+      <w:pPr>
+        <w:rPr>
+          <w:rFonts w:ascii="Arial" w:hAnsi="Arial" w:cs="Arial"/>
+          <w:sz w:val="28"/>
+        </w:rPr>
+      </w:pPr>
+      <w:r>
+        <w:rPr>
+          <w:rFonts w:ascii="Arial" w:hAnsi="Arial" w:cs="Arial"/>
+          <w:sz w:val="28"/>
+        </w:rPr>
+        <w:t xml:space="preserve">Метод </w:t>
+      </w:r>
+      <w:r>
+        <w:rPr>
+          <w:rFonts w:ascii="Arial" w:hAnsi="Arial" w:cs="Arial"/>
+          <w:sz w:val="28"/>
+        </w:rPr>
+        <w:t>получения одного</w:t>
+      </w:r>
+      <w:r>
+        <w:rPr>
+          <w:rFonts w:ascii="Arial" w:hAnsi="Arial" w:cs="Arial"/>
+          <w:sz w:val="28"/>
+        </w:rPr>
+        <w:t xml:space="preserve"> контакта принимает </w:t>
+      </w:r>
+      <w:r>
+        <w:rPr>
+          <w:rFonts w:ascii="Arial" w:hAnsi="Arial" w:cs="Arial"/>
+          <w:sz w:val="28"/>
+          <w:lang w:val="en-US"/>
+        </w:rPr>
+        <w:t>id</w:t>
+      </w:r>
+      <w:r>
+        <w:rPr>
+          <w:rFonts w:ascii="Arial" w:hAnsi="Arial" w:cs="Arial"/>
+          <w:sz w:val="28"/>
+        </w:rPr>
+        <w:t>_</w:t>
+      </w:r>
+      <w:r>
+        <w:rPr>
+          <w:rFonts w:ascii="Arial" w:hAnsi="Arial" w:cs="Arial"/>
+          <w:sz w:val="28"/>
+          <w:lang w:val="en-US"/>
+        </w:rPr>
+        <w:t>user</w:t>
+      </w:r>
+      <w:r>
+        <w:rPr>
+          <w:rFonts w:ascii="Arial" w:hAnsi="Arial" w:cs="Arial"/>
+          <w:sz w:val="28"/>
+        </w:rPr>
+        <w:t>_</w:t>
+      </w:r>
+      <w:proofErr w:type="spellStart"/>
+      <w:r>
+        <w:rPr>
+          <w:rFonts w:ascii="Arial" w:hAnsi="Arial" w:cs="Arial"/>
+          <w:sz w:val="28"/>
+          <w:lang w:val="en-US"/>
+        </w:rPr>
+        <w:t>cont</w:t>
+      </w:r>
+      <w:proofErr w:type="spellEnd"/>
+      <w:r>
+        <w:rPr>
+          <w:rFonts w:ascii="Arial" w:hAnsi="Arial" w:cs="Arial"/>
+          <w:sz w:val="28"/>
+        </w:rPr>
+        <w:t xml:space="preserve">, которые принадлежат </w:t>
+      </w:r>
+      <w:r>
+        <w:rPr>
+          <w:rFonts w:ascii="Arial" w:hAnsi="Arial" w:cs="Arial"/>
+          <w:sz w:val="28"/>
+          <w:lang w:val="en-US"/>
+        </w:rPr>
+        <w:t>id</w:t>
+      </w:r>
+      <w:r>
+        <w:rPr>
+          <w:rFonts w:ascii="Arial" w:hAnsi="Arial" w:cs="Arial"/>
+          <w:sz w:val="28"/>
+        </w:rPr>
+        <w:t>_</w:t>
+      </w:r>
+      <w:r>
+        <w:rPr>
+          <w:rFonts w:ascii="Arial" w:hAnsi="Arial" w:cs="Arial"/>
+          <w:sz w:val="28"/>
+          <w:lang w:val="en-US"/>
+        </w:rPr>
+        <w:t>user</w:t>
+      </w:r>
+      <w:r>
+        <w:rPr>
+          <w:rFonts w:ascii="Arial" w:hAnsi="Arial" w:cs="Arial"/>
+          <w:sz w:val="28"/>
+        </w:rPr>
+        <w:t xml:space="preserve"> </w:t>
+      </w:r>
+      <w:r>
+        <w:rPr>
+          <w:rFonts w:ascii="Arial" w:hAnsi="Arial" w:cs="Arial"/>
+          <w:sz w:val="28"/>
+        </w:rPr>
+        <w:t xml:space="preserve">с учетом </w:t>
+      </w:r>
+      <w:proofErr w:type="spellStart"/>
+      <w:r>
+        <w:rPr>
+          <w:rFonts w:ascii="Arial" w:hAnsi="Arial" w:cs="Arial"/>
+          <w:sz w:val="28"/>
+          <w:lang w:val="en-US"/>
+        </w:rPr>
+        <w:t>cont</w:t>
+      </w:r>
+      <w:proofErr w:type="spellEnd"/>
+      <w:r>
+        <w:rPr>
+          <w:rFonts w:ascii="Arial" w:hAnsi="Arial" w:cs="Arial"/>
+          <w:sz w:val="28"/>
+        </w:rPr>
+        <w:t>_</w:t>
+      </w:r>
+      <w:r>
+        <w:rPr>
+          <w:rFonts w:ascii="Arial" w:hAnsi="Arial" w:cs="Arial"/>
+          <w:sz w:val="28"/>
+          <w:lang w:val="en-US"/>
+        </w:rPr>
+        <w:t>status</w:t>
+      </w:r>
     </w:p>
     <w:p>
       <w:pPr>
@@ -1794,16 +2322,16 @@
           <w:b/>
           <w:sz w:val="28"/>
         </w:rPr>
-        <w:t>Метод получения одного контакта(</w:t>
-      </w:r>
-      <w:r>
-        <w:rPr>
-          <w:rFonts w:ascii="Arial" w:hAnsi="Arial" w:cs="Arial"/>
-          <w:b/>
-          <w:sz w:val="28"/>
-          <w:lang w:val="en-US"/>
-        </w:rPr>
-        <w:t>Get</w:t>
+        <w:t>Метод отправка сообщения(</w:t>
+      </w:r>
+      <w:r>
+        <w:rPr>
+          <w:rFonts w:ascii="Arial" w:hAnsi="Arial" w:cs="Arial"/>
+          <w:b/>
+          <w:sz w:val="28"/>
+          <w:lang w:val="en-US"/>
+        </w:rPr>
+        <w:t>Post</w:t>
       </w:r>
       <w:r>
         <w:rPr>
@@ -1812,6 +2340,104 @@
           <w:sz w:val="28"/>
         </w:rPr>
         <w:t>)</w:t>
+      </w:r>
+    </w:p>
+    <w:p>
+      <w:pPr>
+        <w:rPr>
+          <w:rFonts w:ascii="Arial" w:hAnsi="Arial" w:cs="Arial"/>
+          <w:sz w:val="28"/>
+        </w:rPr>
+      </w:pPr>
+      <w:r>
+        <w:rPr>
+          <w:rFonts w:ascii="Arial" w:hAnsi="Arial" w:cs="Arial"/>
+          <w:sz w:val="28"/>
+        </w:rPr>
+        <w:t xml:space="preserve">Метод передает </w:t>
+      </w:r>
+      <w:r>
+        <w:rPr>
+          <w:rFonts w:ascii="Arial" w:hAnsi="Arial" w:cs="Arial"/>
+          <w:sz w:val="28"/>
+          <w:lang w:val="en-US"/>
+        </w:rPr>
+        <w:t>text</w:t>
+      </w:r>
+      <w:r>
+        <w:rPr>
+          <w:rFonts w:ascii="Arial" w:hAnsi="Arial" w:cs="Arial"/>
+          <w:sz w:val="28"/>
+        </w:rPr>
+        <w:t>_</w:t>
+      </w:r>
+      <w:r>
+        <w:rPr>
+          <w:rFonts w:ascii="Arial" w:hAnsi="Arial" w:cs="Arial"/>
+          <w:sz w:val="28"/>
+          <w:lang w:val="en-US"/>
+        </w:rPr>
+        <w:t>message</w:t>
+      </w:r>
+      <w:r>
+        <w:rPr>
+          <w:rFonts w:ascii="Arial" w:hAnsi="Arial" w:cs="Arial"/>
+          <w:sz w:val="28"/>
+        </w:rPr>
+        <w:t xml:space="preserve">, которое будет принадлежать определенному </w:t>
+      </w:r>
+      <w:r>
+        <w:rPr>
+          <w:rFonts w:ascii="Arial" w:hAnsi="Arial" w:cs="Arial"/>
+          <w:sz w:val="28"/>
+          <w:lang w:val="en-US"/>
+        </w:rPr>
+        <w:t>id</w:t>
+      </w:r>
+      <w:r>
+        <w:rPr>
+          <w:rFonts w:ascii="Arial" w:hAnsi="Arial" w:cs="Arial"/>
+          <w:sz w:val="28"/>
+        </w:rPr>
+        <w:t>_</w:t>
+      </w:r>
+      <w:r>
+        <w:rPr>
+          <w:rFonts w:ascii="Arial" w:hAnsi="Arial" w:cs="Arial"/>
+          <w:sz w:val="28"/>
+          <w:lang w:val="en-US"/>
+        </w:rPr>
+        <w:t>message</w:t>
+      </w:r>
+      <w:r>
+        <w:rPr>
+          <w:rFonts w:ascii="Arial" w:hAnsi="Arial" w:cs="Arial"/>
+          <w:sz w:val="28"/>
+        </w:rPr>
+        <w:t xml:space="preserve"> в определенном </w:t>
+      </w:r>
+      <w:r>
+        <w:rPr>
+          <w:rFonts w:ascii="Arial" w:hAnsi="Arial" w:cs="Arial"/>
+          <w:sz w:val="28"/>
+          <w:lang w:val="en-US"/>
+        </w:rPr>
+        <w:t>id</w:t>
+      </w:r>
+      <w:r>
+        <w:rPr>
+          <w:rFonts w:ascii="Arial" w:hAnsi="Arial" w:cs="Arial"/>
+          <w:sz w:val="28"/>
+        </w:rPr>
+        <w:t>_</w:t>
+      </w:r>
+      <w:r>
+        <w:rPr>
+          <w:rFonts w:ascii="Arial" w:hAnsi="Arial" w:cs="Arial"/>
+          <w:sz w:val="28"/>
+          <w:lang w:val="en-US"/>
+        </w:rPr>
+        <w:t>chat</w:t>
       </w:r>
     </w:p>
     <w:p>
@@ -1824,8 +2450,131 @@
           <w:sz w:val="28"/>
         </w:rPr>
       </w:pPr>
-      <w:bookmarkStart w:id="0" w:name="_GoBack"/>
-      <w:bookmarkEnd w:id="0"/>
+      <w:r>
+        <w:rPr>
+          <w:rFonts w:ascii="Arial" w:hAnsi="Arial" w:cs="Arial"/>
+          <w:b/>
+          <w:sz w:val="28"/>
+        </w:rPr>
+        <w:t>Метод удаления</w:t>
+      </w:r>
+      <w:r>
+        <w:rPr>
+          <w:rFonts w:ascii="Arial" w:hAnsi="Arial" w:cs="Arial"/>
+          <w:b/>
+          <w:sz w:val="28"/>
+        </w:rPr>
+        <w:t xml:space="preserve"> сообщения(</w:t>
+      </w:r>
+      <w:r>
+        <w:rPr>
+          <w:rFonts w:ascii="Arial" w:hAnsi="Arial" w:cs="Arial"/>
+          <w:b/>
+          <w:sz w:val="28"/>
+          <w:lang w:val="en-US"/>
+        </w:rPr>
+        <w:t>Put</w:t>
+      </w:r>
+      <w:r>
+        <w:rPr>
+          <w:rFonts w:ascii="Arial" w:hAnsi="Arial" w:cs="Arial"/>
+          <w:b/>
+          <w:sz w:val="28"/>
+        </w:rPr>
+        <w:t>)</w:t>
+      </w:r>
+    </w:p>
+    <w:p>
+      <w:pPr>
+        <w:rPr>
+          <w:rFonts w:ascii="Arial" w:hAnsi="Arial" w:cs="Arial"/>
+          <w:sz w:val="28"/>
+        </w:rPr>
+      </w:pPr>
+      <w:r>
+        <w:rPr>
+          <w:rFonts w:ascii="Arial" w:hAnsi="Arial" w:cs="Arial"/>
+          <w:sz w:val="28"/>
+        </w:rPr>
+        <w:t xml:space="preserve">Метод удаления сообщения позволяет деактивировать определенное сообщение </w:t>
+      </w:r>
+      <w:r>
+        <w:rPr>
+          <w:rFonts w:ascii="Arial" w:hAnsi="Arial" w:cs="Arial"/>
+          <w:sz w:val="28"/>
+          <w:lang w:val="en-US"/>
+        </w:rPr>
+        <w:t>id</w:t>
+      </w:r>
+      <w:r>
+        <w:rPr>
+          <w:rFonts w:ascii="Arial" w:hAnsi="Arial" w:cs="Arial"/>
+          <w:sz w:val="28"/>
+        </w:rPr>
+        <w:t>_</w:t>
+      </w:r>
+      <w:r>
+        <w:rPr>
+          <w:rFonts w:ascii="Arial" w:hAnsi="Arial" w:cs="Arial"/>
+          <w:sz w:val="28"/>
+          <w:lang w:val="en-US"/>
+        </w:rPr>
+        <w:t>message</w:t>
+      </w:r>
+      <w:r>
+        <w:rPr>
+          <w:rFonts w:ascii="Arial" w:hAnsi="Arial" w:cs="Arial"/>
+          <w:sz w:val="28"/>
+        </w:rPr>
+        <w:t xml:space="preserve"> путем изменения </w:t>
+      </w:r>
+      <w:r>
+        <w:rPr>
+          <w:rFonts w:ascii="Arial" w:hAnsi="Arial" w:cs="Arial"/>
+          <w:sz w:val="28"/>
+          <w:lang w:val="en-US"/>
+        </w:rPr>
+        <w:t>del</w:t>
+      </w:r>
+      <w:r>
+        <w:rPr>
+          <w:rFonts w:ascii="Arial" w:hAnsi="Arial" w:cs="Arial"/>
+          <w:sz w:val="28"/>
+        </w:rPr>
+        <w:t>_</w:t>
+      </w:r>
+      <w:proofErr w:type="spellStart"/>
+      <w:r>
+        <w:rPr>
+          <w:rFonts w:ascii="Arial" w:hAnsi="Arial" w:cs="Arial"/>
+          <w:sz w:val="28"/>
+          <w:lang w:val="en-US"/>
+        </w:rPr>
+        <w:t>mes</w:t>
+      </w:r>
+      <w:proofErr w:type="spellEnd"/>
+      <w:r>
+        <w:rPr>
+          <w:rFonts w:ascii="Arial" w:hAnsi="Arial" w:cs="Arial"/>
+          <w:sz w:val="28"/>
+        </w:rPr>
+        <w:t xml:space="preserve"> </w:t>
+      </w:r>
+      <w:r>
+        <w:rPr>
+          <w:rFonts w:ascii="Arial" w:hAnsi="Arial" w:cs="Arial"/>
+          <w:sz w:val="28"/>
+        </w:rPr>
+        <w:t xml:space="preserve">на </w:t>
+      </w:r>
+      <w:r>
+        <w:rPr>
+          <w:rFonts w:ascii="Arial" w:hAnsi="Arial" w:cs="Arial"/>
+          <w:sz w:val="28"/>
+          <w:lang w:val="en-US"/>
+        </w:rPr>
+        <w:t>True</w:t>
+      </w:r>
     </w:p>
     <w:p>
       <w:pPr>
@@ -1843,7 +2592,15 @@
           <w:b/>
           <w:sz w:val="28"/>
         </w:rPr>
-        <w:t>Метод отправка сообщения(</w:t>
+        <w:t>Метод редактирования</w:t>
+      </w:r>
+      <w:r>
+        <w:rPr>
+          <w:rFonts w:ascii="Arial" w:hAnsi="Arial" w:cs="Arial"/>
+          <w:b/>
+          <w:sz w:val="28"/>
+        </w:rPr>
+        <w:t xml:space="preserve"> сообщения(</w:t>
       </w:r>
       <w:r>
         <w:rPr>
@@ -1875,383 +2632,7 @@
           <w:rFonts w:ascii="Arial" w:hAnsi="Arial" w:cs="Arial"/>
           <w:sz w:val="28"/>
         </w:rPr>
-        <w:t xml:space="preserve">Метод передает </w:t>
-      </w:r>
-      <w:r>
-        <w:rPr>
-          <w:rFonts w:ascii="Arial" w:hAnsi="Arial" w:cs="Arial"/>
-          <w:sz w:val="28"/>
-          <w:lang w:val="en-US"/>
-        </w:rPr>
-        <w:t>text</w:t>
-      </w:r>
-      <w:r>
-        <w:rPr>
-          <w:rFonts w:ascii="Arial" w:hAnsi="Arial" w:cs="Arial"/>
-          <w:sz w:val="28"/>
-        </w:rPr>
-        <w:t>_</w:t>
-      </w:r>
-      <w:r>
-        <w:rPr>
-          <w:rFonts w:ascii="Arial" w:hAnsi="Arial" w:cs="Arial"/>
-          <w:sz w:val="28"/>
-          <w:lang w:val="en-US"/>
-        </w:rPr>
-        <w:t>message</w:t>
-      </w:r>
-      <w:r>
-        <w:rPr>
-          <w:rFonts w:ascii="Arial" w:hAnsi="Arial" w:cs="Arial"/>
-          <w:sz w:val="28"/>
-        </w:rPr>
-        <w:t>, котор</w:t>
-      </w:r>
-      <w:r>
-        <w:rPr>
-          <w:rFonts w:ascii="Arial" w:hAnsi="Arial" w:cs="Arial"/>
-          <w:sz w:val="28"/>
-        </w:rPr>
-        <w:t>ое</w:t>
-      </w:r>
-      <w:r>
-        <w:rPr>
-          <w:rFonts w:ascii="Arial" w:hAnsi="Arial" w:cs="Arial"/>
-          <w:sz w:val="28"/>
-        </w:rPr>
-        <w:t xml:space="preserve"> буд</w:t>
-      </w:r>
-      <w:r>
-        <w:rPr>
-          <w:rFonts w:ascii="Arial" w:hAnsi="Arial" w:cs="Arial"/>
-          <w:sz w:val="28"/>
-        </w:rPr>
-        <w:t>ет</w:t>
-      </w:r>
-      <w:r>
-        <w:rPr>
-          <w:rFonts w:ascii="Arial" w:hAnsi="Arial" w:cs="Arial"/>
-          <w:sz w:val="28"/>
-        </w:rPr>
-        <w:t xml:space="preserve"> </w:t>
-      </w:r>
-      <w:r>
-        <w:rPr>
-          <w:rFonts w:ascii="Arial" w:hAnsi="Arial" w:cs="Arial"/>
-          <w:sz w:val="28"/>
-        </w:rPr>
-        <w:t xml:space="preserve">принадлежать определенному </w:t>
-      </w:r>
-      <w:r>
-        <w:rPr>
-          <w:rFonts w:ascii="Arial" w:hAnsi="Arial" w:cs="Arial"/>
-          <w:sz w:val="28"/>
-          <w:lang w:val="en-US"/>
-        </w:rPr>
-        <w:t>id</w:t>
-      </w:r>
-      <w:r>
-        <w:rPr>
-          <w:rFonts w:ascii="Arial" w:hAnsi="Arial" w:cs="Arial"/>
-          <w:sz w:val="28"/>
-        </w:rPr>
-        <w:t>_</w:t>
-      </w:r>
-      <w:r>
-        <w:rPr>
-          <w:rFonts w:ascii="Arial" w:hAnsi="Arial" w:cs="Arial"/>
-          <w:sz w:val="28"/>
-          <w:lang w:val="en-US"/>
-        </w:rPr>
-        <w:t>message</w:t>
-      </w:r>
-      <w:r>
-        <w:rPr>
-          <w:rFonts w:ascii="Arial" w:hAnsi="Arial" w:cs="Arial"/>
-          <w:sz w:val="28"/>
-        </w:rPr>
-        <w:t xml:space="preserve"> в определенном </w:t>
-      </w:r>
-      <w:r>
-        <w:rPr>
-          <w:rFonts w:ascii="Arial" w:hAnsi="Arial" w:cs="Arial"/>
-          <w:sz w:val="28"/>
-          <w:lang w:val="en-US"/>
-        </w:rPr>
-        <w:t>id</w:t>
-      </w:r>
-      <w:r>
-        <w:rPr>
-          <w:rFonts w:ascii="Arial" w:hAnsi="Arial" w:cs="Arial"/>
-          <w:sz w:val="28"/>
-        </w:rPr>
-        <w:t>_</w:t>
-      </w:r>
-      <w:r>
-        <w:rPr>
-          <w:rFonts w:ascii="Arial" w:hAnsi="Arial" w:cs="Arial"/>
-          <w:sz w:val="28"/>
-          <w:lang w:val="en-US"/>
-        </w:rPr>
-        <w:t>chat</w:t>
-      </w:r>
-    </w:p>
-    <w:p>
-      <w:pPr>
-        <w:ind w:left="360"/>
-        <w:jc w:val="center"/>
-        <w:rPr>
-          <w:rFonts w:ascii="Arial" w:hAnsi="Arial" w:cs="Arial"/>
-          <w:b/>
-          <w:sz w:val="28"/>
-        </w:rPr>
-      </w:pPr>
-      <w:r>
-        <w:rPr>
-          <w:rFonts w:ascii="Arial" w:hAnsi="Arial" w:cs="Arial"/>
-          <w:b/>
-          <w:sz w:val="28"/>
-        </w:rPr>
-        <w:t>Метод удаления</w:t>
-      </w:r>
-      <w:r>
-        <w:rPr>
-          <w:rFonts w:ascii="Arial" w:hAnsi="Arial" w:cs="Arial"/>
-          <w:b/>
-          <w:sz w:val="28"/>
-        </w:rPr>
-        <w:t xml:space="preserve"> сообщения(</w:t>
-      </w:r>
-      <w:r>
-        <w:rPr>
-          <w:rFonts w:ascii="Arial" w:hAnsi="Arial" w:cs="Arial"/>
-          <w:b/>
-          <w:sz w:val="28"/>
-          <w:lang w:val="en-US"/>
-        </w:rPr>
-        <w:t>Put</w:t>
-      </w:r>
-      <w:r>
-        <w:rPr>
-          <w:rFonts w:ascii="Arial" w:hAnsi="Arial" w:cs="Arial"/>
-          <w:b/>
-          <w:sz w:val="28"/>
-        </w:rPr>
-        <w:t>)</w:t>
-      </w:r>
-    </w:p>
-    <w:p>
-      <w:pPr>
-        <w:rPr>
-          <w:rFonts w:ascii="Arial" w:hAnsi="Arial" w:cs="Arial"/>
-          <w:sz w:val="28"/>
-        </w:rPr>
-      </w:pPr>
-      <w:r>
-        <w:rPr>
-          <w:rFonts w:ascii="Arial" w:hAnsi="Arial" w:cs="Arial"/>
-          <w:sz w:val="28"/>
-        </w:rPr>
-        <w:t xml:space="preserve">Метод </w:t>
-      </w:r>
-      <w:r>
-        <w:rPr>
-          <w:rFonts w:ascii="Arial" w:hAnsi="Arial" w:cs="Arial"/>
-          <w:sz w:val="28"/>
-        </w:rPr>
-        <w:t>удаления</w:t>
-      </w:r>
-      <w:r>
-        <w:rPr>
-          <w:rFonts w:ascii="Arial" w:hAnsi="Arial" w:cs="Arial"/>
-          <w:sz w:val="28"/>
-        </w:rPr>
-        <w:t xml:space="preserve"> сообщения позволяет </w:t>
-      </w:r>
-      <w:r>
-        <w:rPr>
-          <w:rFonts w:ascii="Arial" w:hAnsi="Arial" w:cs="Arial"/>
-          <w:sz w:val="28"/>
-        </w:rPr>
-        <w:t xml:space="preserve">деактивировать определенное сообщение </w:t>
-      </w:r>
-      <w:r>
-        <w:rPr>
-          <w:rFonts w:ascii="Arial" w:hAnsi="Arial" w:cs="Arial"/>
-          <w:sz w:val="28"/>
-          <w:lang w:val="en-US"/>
-        </w:rPr>
-        <w:t>id</w:t>
-      </w:r>
-      <w:r>
-        <w:rPr>
-          <w:rFonts w:ascii="Arial" w:hAnsi="Arial" w:cs="Arial"/>
-          <w:sz w:val="28"/>
-        </w:rPr>
-        <w:t>_</w:t>
-      </w:r>
-      <w:r>
-        <w:rPr>
-          <w:rFonts w:ascii="Arial" w:hAnsi="Arial" w:cs="Arial"/>
-          <w:sz w:val="28"/>
-          <w:lang w:val="en-US"/>
-        </w:rPr>
-        <w:t>message</w:t>
-      </w:r>
-      <w:r>
-        <w:rPr>
-          <w:rFonts w:ascii="Arial" w:hAnsi="Arial" w:cs="Arial"/>
-          <w:sz w:val="28"/>
-        </w:rPr>
-        <w:t xml:space="preserve"> путем</w:t>
-      </w:r>
-      <w:r>
-        <w:rPr>
-          <w:rFonts w:ascii="Arial" w:hAnsi="Arial" w:cs="Arial"/>
-          <w:sz w:val="28"/>
-        </w:rPr>
-        <w:t xml:space="preserve"> </w:t>
-      </w:r>
-      <w:r>
-        <w:rPr>
-          <w:rFonts w:ascii="Arial" w:hAnsi="Arial" w:cs="Arial"/>
-          <w:sz w:val="28"/>
-        </w:rPr>
-        <w:t xml:space="preserve">изменения </w:t>
-      </w:r>
-      <w:r>
-        <w:rPr>
-          <w:rFonts w:ascii="Arial" w:hAnsi="Arial" w:cs="Arial"/>
-          <w:sz w:val="28"/>
-          <w:lang w:val="en-US"/>
-        </w:rPr>
-        <w:t>del</w:t>
-      </w:r>
-      <w:r>
-        <w:rPr>
-          <w:rFonts w:ascii="Arial" w:hAnsi="Arial" w:cs="Arial"/>
-          <w:sz w:val="28"/>
-        </w:rPr>
-        <w:t>_</w:t>
-      </w:r>
-      <w:proofErr w:type="spellStart"/>
-      <w:r>
-        <w:rPr>
-          <w:rFonts w:ascii="Arial" w:hAnsi="Arial" w:cs="Arial"/>
-          <w:sz w:val="28"/>
-          <w:lang w:val="en-US"/>
-        </w:rPr>
-        <w:t>mes</w:t>
-      </w:r>
-      <w:proofErr w:type="spellEnd"/>
-      <w:r>
-        <w:rPr>
-          <w:rFonts w:ascii="Arial" w:hAnsi="Arial" w:cs="Arial"/>
-          <w:sz w:val="28"/>
-        </w:rPr>
-        <w:t xml:space="preserve"> </w:t>
-      </w:r>
-      <w:r>
-        <w:rPr>
-          <w:rFonts w:ascii="Arial" w:hAnsi="Arial" w:cs="Arial"/>
-          <w:sz w:val="28"/>
-        </w:rPr>
-        <w:t xml:space="preserve">на </w:t>
-      </w:r>
-      <w:r>
-        <w:rPr>
-          <w:rFonts w:ascii="Arial" w:hAnsi="Arial" w:cs="Arial"/>
-          <w:sz w:val="28"/>
-          <w:lang w:val="en-US"/>
-        </w:rPr>
-        <w:t>True</w:t>
-      </w:r>
-    </w:p>
-    <w:p>
-      <w:pPr>
-        <w:ind w:left="360"/>
-        <w:jc w:val="center"/>
-        <w:rPr>
-          <w:rFonts w:ascii="Arial" w:hAnsi="Arial" w:cs="Arial"/>
-          <w:b/>
-          <w:sz w:val="28"/>
-        </w:rPr>
-      </w:pPr>
-      <w:r>
-        <w:rPr>
-          <w:rFonts w:ascii="Arial" w:hAnsi="Arial" w:cs="Arial"/>
-          <w:b/>
-          <w:sz w:val="28"/>
-        </w:rPr>
-        <w:t>Метод редактирования</w:t>
-      </w:r>
-      <w:r>
-        <w:rPr>
-          <w:rFonts w:ascii="Arial" w:hAnsi="Arial" w:cs="Arial"/>
-          <w:b/>
-          <w:sz w:val="28"/>
-        </w:rPr>
-        <w:t xml:space="preserve"> сообщения(</w:t>
-      </w:r>
-      <w:r>
-        <w:rPr>
-          <w:rFonts w:ascii="Arial" w:hAnsi="Arial" w:cs="Arial"/>
-          <w:b/>
-          <w:sz w:val="28"/>
-          <w:lang w:val="en-US"/>
-        </w:rPr>
-        <w:t>Post</w:t>
-      </w:r>
-      <w:r>
-        <w:rPr>
-          <w:rFonts w:ascii="Arial" w:hAnsi="Arial" w:cs="Arial"/>
-          <w:b/>
-          <w:sz w:val="28"/>
-        </w:rPr>
-        <w:t>)</w:t>
-      </w:r>
-    </w:p>
-    <w:p>
-      <w:pPr>
-        <w:rPr>
-          <w:rFonts w:ascii="Arial" w:hAnsi="Arial" w:cs="Arial"/>
-          <w:sz w:val="28"/>
-        </w:rPr>
-      </w:pPr>
-      <w:r>
-        <w:rPr>
-          <w:rFonts w:ascii="Arial" w:hAnsi="Arial" w:cs="Arial"/>
-          <w:sz w:val="28"/>
-        </w:rPr>
-        <w:t xml:space="preserve">Метод </w:t>
-      </w:r>
-      <w:r>
-        <w:rPr>
-          <w:rFonts w:ascii="Arial" w:hAnsi="Arial" w:cs="Arial"/>
-          <w:sz w:val="28"/>
-        </w:rPr>
-        <w:t>редактирования</w:t>
-      </w:r>
-      <w:r>
-        <w:rPr>
-          <w:rFonts w:ascii="Arial" w:hAnsi="Arial" w:cs="Arial"/>
-          <w:sz w:val="28"/>
-        </w:rPr>
-        <w:t xml:space="preserve"> сообщения позволяет </w:t>
-      </w:r>
-      <w:r>
-        <w:rPr>
-          <w:rFonts w:ascii="Arial" w:hAnsi="Arial" w:cs="Arial"/>
-          <w:sz w:val="28"/>
-        </w:rPr>
-        <w:t>отправить еще</w:t>
-      </w:r>
-      <w:r>
-        <w:rPr>
-          <w:rFonts w:ascii="Arial" w:hAnsi="Arial" w:cs="Arial"/>
-          <w:sz w:val="28"/>
-        </w:rPr>
-        <w:t xml:space="preserve"> одно </w:t>
+        <w:t xml:space="preserve">Метод редактирования сообщения позволяет отправить еще одно </w:t>
       </w:r>
       <w:r>
         <w:rPr>
